--- a/BlurgStaller/app.docx
+++ b/BlurgStaller/app.docx
@@ -38,17 +38,15 @@
           <w:rFonts w:ascii="Montserrat" w:eastAsia="Times New Roman" w:hAnsi="Montserrat" w:cs="Times New Roman"/>
           <w:sz w:val="14"/>
           <w:szCs w:val="24"/>
-          <w:highlight w:val="yellow"/>
-          <w:lang w:eastAsia="fr-FR"/>
-        </w:rPr>
-      </w:pPr>
-      <w:proofErr w:type="spellStart"/>
-      <w:r>
-        <w:rPr>
-          <w:rFonts w:ascii="Montserrat" w:eastAsia="Times New Roman" w:hAnsi="Montserrat" w:cs="Times New Roman"/>
-          <w:sz w:val="14"/>
-          <w:szCs w:val="24"/>
-          <w:highlight w:val="yellow"/>
+          <w:lang w:eastAsia="fr-FR"/>
+        </w:rPr>
+      </w:pPr>
+      <w:proofErr w:type="spellStart"/>
+      <w:r>
+        <w:rPr>
+          <w:rFonts w:ascii="Montserrat" w:eastAsia="Times New Roman" w:hAnsi="Montserrat" w:cs="Times New Roman"/>
+          <w:sz w:val="14"/>
+          <w:szCs w:val="24"/>
           <w:lang w:eastAsia="fr-FR"/>
         </w:rPr>
         <w:t>Steam</w:t>
@@ -66,16 +64,14 @@
           <w:rFonts w:ascii="Montserrat" w:eastAsia="Times New Roman" w:hAnsi="Montserrat" w:cs="Times New Roman"/>
           <w:sz w:val="14"/>
           <w:szCs w:val="24"/>
-          <w:highlight w:val="yellow"/>
-          <w:lang w:eastAsia="fr-FR"/>
-        </w:rPr>
-      </w:pPr>
-      <w:r>
-        <w:rPr>
-          <w:rFonts w:ascii="Montserrat" w:eastAsia="Times New Roman" w:hAnsi="Montserrat" w:cs="Times New Roman"/>
-          <w:sz w:val="14"/>
-          <w:szCs w:val="24"/>
-          <w:highlight w:val="yellow"/>
+          <w:lang w:eastAsia="fr-FR"/>
+        </w:rPr>
+      </w:pPr>
+      <w:r>
+        <w:rPr>
+          <w:rFonts w:ascii="Montserrat" w:eastAsia="Times New Roman" w:hAnsi="Montserrat" w:cs="Times New Roman"/>
+          <w:sz w:val="14"/>
+          <w:szCs w:val="24"/>
           <w:lang w:eastAsia="fr-FR"/>
         </w:rPr>
         <w:t xml:space="preserve">GOG </w:t>
@@ -86,7 +82,6 @@
           <w:rFonts w:ascii="Montserrat" w:eastAsia="Times New Roman" w:hAnsi="Montserrat" w:cs="Times New Roman"/>
           <w:sz w:val="14"/>
           <w:szCs w:val="24"/>
-          <w:highlight w:val="yellow"/>
           <w:lang w:eastAsia="fr-FR"/>
         </w:rPr>
         <w:t>Galaxy</w:t>
@@ -104,16 +99,14 @@
           <w:rFonts w:ascii="Montserrat" w:eastAsia="Times New Roman" w:hAnsi="Montserrat" w:cs="Times New Roman"/>
           <w:sz w:val="14"/>
           <w:szCs w:val="24"/>
-          <w:highlight w:val="yellow"/>
-          <w:lang w:eastAsia="fr-FR"/>
-        </w:rPr>
-      </w:pPr>
-      <w:r>
-        <w:rPr>
-          <w:rFonts w:ascii="Montserrat" w:eastAsia="Times New Roman" w:hAnsi="Montserrat" w:cs="Times New Roman"/>
-          <w:sz w:val="14"/>
-          <w:szCs w:val="24"/>
-          <w:highlight w:val="yellow"/>
+          <w:lang w:eastAsia="fr-FR"/>
+        </w:rPr>
+      </w:pPr>
+      <w:r>
+        <w:rPr>
+          <w:rFonts w:ascii="Montserrat" w:eastAsia="Times New Roman" w:hAnsi="Montserrat" w:cs="Times New Roman"/>
+          <w:sz w:val="14"/>
+          <w:szCs w:val="24"/>
           <w:lang w:eastAsia="fr-FR"/>
         </w:rPr>
         <w:t xml:space="preserve">Epic </w:t>
@@ -124,7 +117,6 @@
           <w:rFonts w:ascii="Montserrat" w:eastAsia="Times New Roman" w:hAnsi="Montserrat" w:cs="Times New Roman"/>
           <w:sz w:val="14"/>
           <w:szCs w:val="24"/>
-          <w:highlight w:val="yellow"/>
           <w:lang w:eastAsia="fr-FR"/>
         </w:rPr>
         <w:t>Games</w:t>
@@ -142,17 +134,15 @@
           <w:rFonts w:ascii="Montserrat" w:eastAsia="Times New Roman" w:hAnsi="Montserrat" w:cs="Times New Roman"/>
           <w:sz w:val="14"/>
           <w:szCs w:val="24"/>
-          <w:highlight w:val="yellow"/>
-          <w:lang w:eastAsia="fr-FR"/>
-        </w:rPr>
-      </w:pPr>
-      <w:proofErr w:type="spellStart"/>
-      <w:r>
-        <w:rPr>
-          <w:rFonts w:ascii="Montserrat" w:eastAsia="Times New Roman" w:hAnsi="Montserrat" w:cs="Times New Roman"/>
-          <w:sz w:val="14"/>
-          <w:szCs w:val="24"/>
-          <w:highlight w:val="yellow"/>
+          <w:lang w:eastAsia="fr-FR"/>
+        </w:rPr>
+      </w:pPr>
+      <w:proofErr w:type="spellStart"/>
+      <w:r>
+        <w:rPr>
+          <w:rFonts w:ascii="Montserrat" w:eastAsia="Times New Roman" w:hAnsi="Montserrat" w:cs="Times New Roman"/>
+          <w:sz w:val="14"/>
+          <w:szCs w:val="24"/>
           <w:lang w:eastAsia="fr-FR"/>
         </w:rPr>
         <w:t>Lunar</w:t>
@@ -163,7 +153,6 @@
           <w:rFonts w:ascii="Montserrat" w:eastAsia="Times New Roman" w:hAnsi="Montserrat" w:cs="Times New Roman"/>
           <w:sz w:val="14"/>
           <w:szCs w:val="24"/>
-          <w:highlight w:val="yellow"/>
           <w:lang w:eastAsia="fr-FR"/>
         </w:rPr>
         <w:t xml:space="preserve"> Client</w:t>
@@ -180,16 +169,14 @@
           <w:rFonts w:ascii="Montserrat" w:eastAsia="Times New Roman" w:hAnsi="Montserrat" w:cs="Times New Roman"/>
           <w:sz w:val="14"/>
           <w:szCs w:val="24"/>
-          <w:highlight w:val="yellow"/>
-          <w:lang w:eastAsia="fr-FR"/>
-        </w:rPr>
-      </w:pPr>
-      <w:r>
-        <w:rPr>
-          <w:rFonts w:ascii="Montserrat" w:eastAsia="Times New Roman" w:hAnsi="Montserrat" w:cs="Times New Roman"/>
-          <w:sz w:val="14"/>
-          <w:szCs w:val="24"/>
-          <w:highlight w:val="yellow"/>
+          <w:lang w:eastAsia="fr-FR"/>
+        </w:rPr>
+      </w:pPr>
+      <w:r>
+        <w:rPr>
+          <w:rFonts w:ascii="Montserrat" w:eastAsia="Times New Roman" w:hAnsi="Montserrat" w:cs="Times New Roman"/>
+          <w:sz w:val="14"/>
+          <w:szCs w:val="24"/>
           <w:lang w:eastAsia="fr-FR"/>
         </w:rPr>
         <w:t>Battle.net</w:t>
@@ -206,16 +193,14 @@
           <w:rFonts w:ascii="Montserrat" w:eastAsia="Times New Roman" w:hAnsi="Montserrat" w:cs="Times New Roman"/>
           <w:sz w:val="14"/>
           <w:szCs w:val="24"/>
-          <w:highlight w:val="yellow"/>
-          <w:lang w:eastAsia="fr-FR"/>
-        </w:rPr>
-      </w:pPr>
-      <w:r>
-        <w:rPr>
-          <w:rFonts w:ascii="Montserrat" w:eastAsia="Times New Roman" w:hAnsi="Montserrat" w:cs="Times New Roman"/>
-          <w:sz w:val="14"/>
-          <w:szCs w:val="24"/>
-          <w:highlight w:val="yellow"/>
+          <w:lang w:eastAsia="fr-FR"/>
+        </w:rPr>
+      </w:pPr>
+      <w:r>
+        <w:rPr>
+          <w:rFonts w:ascii="Montserrat" w:eastAsia="Times New Roman" w:hAnsi="Montserrat" w:cs="Times New Roman"/>
+          <w:sz w:val="14"/>
+          <w:szCs w:val="24"/>
           <w:lang w:eastAsia="fr-FR"/>
         </w:rPr>
         <w:t>EA</w:t>
@@ -232,16 +217,14 @@
           <w:rFonts w:ascii="Montserrat" w:eastAsia="Times New Roman" w:hAnsi="Montserrat" w:cs="Times New Roman"/>
           <w:sz w:val="14"/>
           <w:szCs w:val="24"/>
-          <w:highlight w:val="yellow"/>
-          <w:lang w:eastAsia="fr-FR"/>
-        </w:rPr>
-      </w:pPr>
-      <w:r>
-        <w:rPr>
-          <w:rFonts w:ascii="Montserrat" w:eastAsia="Times New Roman" w:hAnsi="Montserrat" w:cs="Times New Roman"/>
-          <w:sz w:val="14"/>
-          <w:szCs w:val="24"/>
-          <w:highlight w:val="yellow"/>
+          <w:lang w:eastAsia="fr-FR"/>
+        </w:rPr>
+      </w:pPr>
+      <w:r>
+        <w:rPr>
+          <w:rFonts w:ascii="Montserrat" w:eastAsia="Times New Roman" w:hAnsi="Montserrat" w:cs="Times New Roman"/>
+          <w:sz w:val="14"/>
+          <w:szCs w:val="24"/>
           <w:lang w:eastAsia="fr-FR"/>
         </w:rPr>
         <w:t>Rockstar</w:t>
@@ -258,17 +241,15 @@
           <w:rFonts w:ascii="Montserrat" w:eastAsia="Times New Roman" w:hAnsi="Montserrat" w:cs="Times New Roman"/>
           <w:sz w:val="14"/>
           <w:szCs w:val="24"/>
-          <w:highlight w:val="yellow"/>
-          <w:lang w:eastAsia="fr-FR"/>
-        </w:rPr>
-      </w:pPr>
-      <w:proofErr w:type="spellStart"/>
-      <w:r>
-        <w:rPr>
-          <w:rFonts w:ascii="Montserrat" w:eastAsia="Times New Roman" w:hAnsi="Montserrat" w:cs="Times New Roman"/>
-          <w:sz w:val="14"/>
-          <w:szCs w:val="24"/>
-          <w:highlight w:val="yellow"/>
+          <w:lang w:eastAsia="fr-FR"/>
+        </w:rPr>
+      </w:pPr>
+      <w:proofErr w:type="spellStart"/>
+      <w:r>
+        <w:rPr>
+          <w:rFonts w:ascii="Montserrat" w:eastAsia="Times New Roman" w:hAnsi="Montserrat" w:cs="Times New Roman"/>
+          <w:sz w:val="14"/>
+          <w:szCs w:val="24"/>
           <w:lang w:eastAsia="fr-FR"/>
         </w:rPr>
         <w:t>Riot</w:t>
@@ -286,17 +267,15 @@
           <w:rFonts w:ascii="Montserrat" w:eastAsia="Times New Roman" w:hAnsi="Montserrat" w:cs="Times New Roman"/>
           <w:sz w:val="14"/>
           <w:szCs w:val="24"/>
-          <w:highlight w:val="yellow"/>
-          <w:lang w:eastAsia="fr-FR"/>
-        </w:rPr>
-      </w:pPr>
-      <w:proofErr w:type="spellStart"/>
-      <w:r>
-        <w:rPr>
-          <w:rFonts w:ascii="Montserrat" w:eastAsia="Times New Roman" w:hAnsi="Montserrat" w:cs="Times New Roman"/>
-          <w:sz w:val="14"/>
-          <w:szCs w:val="24"/>
-          <w:highlight w:val="yellow"/>
+          <w:lang w:eastAsia="fr-FR"/>
+        </w:rPr>
+      </w:pPr>
+      <w:proofErr w:type="spellStart"/>
+      <w:r>
+        <w:rPr>
+          <w:rFonts w:ascii="Montserrat" w:eastAsia="Times New Roman" w:hAnsi="Montserrat" w:cs="Times New Roman"/>
+          <w:sz w:val="14"/>
+          <w:szCs w:val="24"/>
           <w:lang w:eastAsia="fr-FR"/>
         </w:rPr>
         <w:t>CurseForge</w:t>
@@ -314,17 +293,15 @@
           <w:rFonts w:ascii="Montserrat" w:eastAsia="Times New Roman" w:hAnsi="Montserrat" w:cs="Times New Roman"/>
           <w:sz w:val="14"/>
           <w:szCs w:val="24"/>
-          <w:highlight w:val="yellow"/>
-          <w:lang w:eastAsia="fr-FR"/>
-        </w:rPr>
-      </w:pPr>
-      <w:proofErr w:type="spellStart"/>
-      <w:r>
-        <w:rPr>
-          <w:rFonts w:ascii="Montserrat" w:eastAsia="Times New Roman" w:hAnsi="Montserrat" w:cs="Times New Roman"/>
-          <w:sz w:val="14"/>
-          <w:szCs w:val="24"/>
-          <w:highlight w:val="yellow"/>
+          <w:lang w:eastAsia="fr-FR"/>
+        </w:rPr>
+      </w:pPr>
+      <w:proofErr w:type="spellStart"/>
+      <w:r>
+        <w:rPr>
+          <w:rFonts w:ascii="Montserrat" w:eastAsia="Times New Roman" w:hAnsi="Montserrat" w:cs="Times New Roman"/>
+          <w:sz w:val="14"/>
+          <w:szCs w:val="24"/>
           <w:lang w:eastAsia="fr-FR"/>
         </w:rPr>
         <w:t>Badlion</w:t>
@@ -342,20 +319,44 @@
           <w:rFonts w:ascii="Montserrat" w:eastAsia="Times New Roman" w:hAnsi="Montserrat" w:cs="Times New Roman"/>
           <w:sz w:val="14"/>
           <w:szCs w:val="24"/>
-          <w:highlight w:val="yellow"/>
-          <w:lang w:eastAsia="fr-FR"/>
-        </w:rPr>
-      </w:pPr>
-      <w:proofErr w:type="spellStart"/>
-      <w:r>
-        <w:rPr>
-          <w:rFonts w:ascii="Montserrat" w:eastAsia="Times New Roman" w:hAnsi="Montserrat" w:cs="Times New Roman"/>
-          <w:sz w:val="14"/>
-          <w:szCs w:val="24"/>
-          <w:highlight w:val="yellow"/>
+          <w:lang w:eastAsia="fr-FR"/>
+        </w:rPr>
+      </w:pPr>
+      <w:proofErr w:type="spellStart"/>
+      <w:r>
+        <w:rPr>
+          <w:rFonts w:ascii="Montserrat" w:eastAsia="Times New Roman" w:hAnsi="Montserrat" w:cs="Times New Roman"/>
+          <w:sz w:val="14"/>
+          <w:szCs w:val="24"/>
           <w:lang w:eastAsia="fr-FR"/>
         </w:rPr>
         <w:t>Minecraft</w:t>
+      </w:r>
+      <w:proofErr w:type="spellEnd"/>
+    </w:p>
+    <w:p>
+      <w:pPr>
+        <w:numPr>
+          <w:ilvl w:val="0"/>
+          <w:numId w:val="1"/>
+        </w:numPr>
+        <w:spacing w:before="100" w:beforeAutospacing="1" w:after="100" w:afterAutospacing="1" w:line="240" w:lineRule="auto"/>
+        <w:rPr>
+          <w:rFonts w:ascii="Montserrat" w:eastAsia="Times New Roman" w:hAnsi="Montserrat" w:cs="Times New Roman"/>
+          <w:sz w:val="14"/>
+          <w:szCs w:val="24"/>
+          <w:lang w:eastAsia="fr-FR"/>
+        </w:rPr>
+      </w:pPr>
+      <w:proofErr w:type="spellStart"/>
+      <w:r>
+        <w:rPr>
+          <w:rFonts w:ascii="Montserrat" w:eastAsia="Times New Roman" w:hAnsi="Montserrat" w:cs="Times New Roman"/>
+          <w:sz w:val="14"/>
+          <w:szCs w:val="24"/>
+          <w:lang w:eastAsia="fr-FR"/>
+        </w:rPr>
+        <w:t>Uplay</w:t>
       </w:r>
       <w:proofErr w:type="spellEnd"/>
     </w:p>
@@ -408,17 +409,15 @@
           <w:rFonts w:ascii="Montserrat" w:eastAsia="Times New Roman" w:hAnsi="Montserrat" w:cs="Times New Roman"/>
           <w:sz w:val="14"/>
           <w:szCs w:val="24"/>
-          <w:highlight w:val="yellow"/>
-          <w:lang w:eastAsia="fr-FR"/>
-        </w:rPr>
-      </w:pPr>
-      <w:proofErr w:type="spellStart"/>
-      <w:r>
-        <w:rPr>
-          <w:rFonts w:ascii="Montserrat" w:eastAsia="Times New Roman" w:hAnsi="Montserrat" w:cs="Times New Roman"/>
-          <w:sz w:val="14"/>
-          <w:szCs w:val="24"/>
-          <w:highlight w:val="yellow"/>
+          <w:lang w:eastAsia="fr-FR"/>
+        </w:rPr>
+      </w:pPr>
+      <w:proofErr w:type="spellStart"/>
+      <w:r>
+        <w:rPr>
+          <w:rFonts w:ascii="Montserrat" w:eastAsia="Times New Roman" w:hAnsi="Montserrat" w:cs="Times New Roman"/>
+          <w:sz w:val="14"/>
+          <w:szCs w:val="24"/>
           <w:lang w:eastAsia="fr-FR"/>
         </w:rPr>
         <w:t>Citra</w:t>
@@ -436,17 +435,15 @@
           <w:rFonts w:ascii="Montserrat" w:eastAsia="Times New Roman" w:hAnsi="Montserrat" w:cs="Times New Roman"/>
           <w:sz w:val="14"/>
           <w:szCs w:val="24"/>
-          <w:highlight w:val="yellow"/>
-          <w:lang w:eastAsia="fr-FR"/>
-        </w:rPr>
-      </w:pPr>
-      <w:proofErr w:type="spellStart"/>
-      <w:r>
-        <w:rPr>
-          <w:rFonts w:ascii="Montserrat" w:eastAsia="Times New Roman" w:hAnsi="Montserrat" w:cs="Times New Roman"/>
-          <w:sz w:val="14"/>
-          <w:szCs w:val="24"/>
-          <w:highlight w:val="yellow"/>
+          <w:lang w:eastAsia="fr-FR"/>
+        </w:rPr>
+      </w:pPr>
+      <w:proofErr w:type="spellStart"/>
+      <w:r>
+        <w:rPr>
+          <w:rFonts w:ascii="Montserrat" w:eastAsia="Times New Roman" w:hAnsi="Montserrat" w:cs="Times New Roman"/>
+          <w:sz w:val="14"/>
+          <w:szCs w:val="24"/>
           <w:lang w:eastAsia="fr-FR"/>
         </w:rPr>
         <w:t>Yuzu</w:t>
@@ -464,17 +461,15 @@
           <w:rFonts w:ascii="Montserrat" w:eastAsia="Times New Roman" w:hAnsi="Montserrat" w:cs="Times New Roman"/>
           <w:sz w:val="14"/>
           <w:szCs w:val="24"/>
-          <w:highlight w:val="yellow"/>
-          <w:lang w:eastAsia="fr-FR"/>
-        </w:rPr>
-      </w:pPr>
-      <w:proofErr w:type="spellStart"/>
-      <w:r>
-        <w:rPr>
-          <w:rFonts w:ascii="Montserrat" w:eastAsia="Times New Roman" w:hAnsi="Montserrat" w:cs="Times New Roman"/>
-          <w:sz w:val="14"/>
-          <w:szCs w:val="24"/>
-          <w:highlight w:val="yellow"/>
+          <w:lang w:eastAsia="fr-FR"/>
+        </w:rPr>
+      </w:pPr>
+      <w:proofErr w:type="spellStart"/>
+      <w:r>
+        <w:rPr>
+          <w:rFonts w:ascii="Montserrat" w:eastAsia="Times New Roman" w:hAnsi="Montserrat" w:cs="Times New Roman"/>
+          <w:sz w:val="14"/>
+          <w:szCs w:val="24"/>
           <w:lang w:eastAsia="fr-FR"/>
         </w:rPr>
         <w:t>Ryujinx</w:t>
@@ -492,17 +487,15 @@
           <w:rFonts w:ascii="Montserrat" w:eastAsia="Times New Roman" w:hAnsi="Montserrat" w:cs="Times New Roman"/>
           <w:sz w:val="14"/>
           <w:szCs w:val="24"/>
-          <w:highlight w:val="yellow"/>
-          <w:lang w:eastAsia="fr-FR"/>
-        </w:rPr>
-      </w:pPr>
-      <w:proofErr w:type="spellStart"/>
-      <w:r>
-        <w:rPr>
-          <w:rFonts w:ascii="Montserrat" w:eastAsia="Times New Roman" w:hAnsi="Montserrat" w:cs="Times New Roman"/>
-          <w:sz w:val="14"/>
-          <w:szCs w:val="24"/>
-          <w:highlight w:val="yellow"/>
+          <w:lang w:eastAsia="fr-FR"/>
+        </w:rPr>
+      </w:pPr>
+      <w:proofErr w:type="spellStart"/>
+      <w:r>
+        <w:rPr>
+          <w:rFonts w:ascii="Montserrat" w:eastAsia="Times New Roman" w:hAnsi="Montserrat" w:cs="Times New Roman"/>
+          <w:sz w:val="14"/>
+          <w:szCs w:val="24"/>
           <w:lang w:eastAsia="fr-FR"/>
         </w:rPr>
         <w:t>MelonDS</w:t>
@@ -520,16 +513,14 @@
           <w:rFonts w:ascii="Montserrat" w:eastAsia="Times New Roman" w:hAnsi="Montserrat" w:cs="Times New Roman"/>
           <w:sz w:val="14"/>
           <w:szCs w:val="24"/>
-          <w:highlight w:val="yellow"/>
-          <w:lang w:eastAsia="fr-FR"/>
-        </w:rPr>
-      </w:pPr>
-      <w:r>
-        <w:rPr>
-          <w:rFonts w:ascii="Montserrat" w:eastAsia="Times New Roman" w:hAnsi="Montserrat" w:cs="Times New Roman"/>
-          <w:sz w:val="14"/>
-          <w:szCs w:val="24"/>
-          <w:highlight w:val="yellow"/>
+          <w:lang w:eastAsia="fr-FR"/>
+        </w:rPr>
+      </w:pPr>
+      <w:r>
+        <w:rPr>
+          <w:rFonts w:ascii="Montserrat" w:eastAsia="Times New Roman" w:hAnsi="Montserrat" w:cs="Times New Roman"/>
+          <w:sz w:val="14"/>
+          <w:szCs w:val="24"/>
           <w:lang w:eastAsia="fr-FR"/>
         </w:rPr>
         <w:t>DSUMANAGER</w:t>
@@ -571,16 +562,14 @@
           <w:rFonts w:ascii="Montserrat" w:eastAsia="Times New Roman" w:hAnsi="Montserrat" w:cs="Times New Roman"/>
           <w:sz w:val="14"/>
           <w:szCs w:val="24"/>
-          <w:highlight w:val="yellow"/>
-          <w:lang w:eastAsia="fr-FR"/>
-        </w:rPr>
-      </w:pPr>
-      <w:r>
-        <w:rPr>
-          <w:rFonts w:ascii="Montserrat" w:eastAsia="Times New Roman" w:hAnsi="Montserrat" w:cs="Times New Roman"/>
-          <w:sz w:val="14"/>
-          <w:szCs w:val="24"/>
-          <w:highlight w:val="yellow"/>
+          <w:lang w:eastAsia="fr-FR"/>
+        </w:rPr>
+      </w:pPr>
+      <w:r>
+        <w:rPr>
+          <w:rFonts w:ascii="Montserrat" w:eastAsia="Times New Roman" w:hAnsi="Montserrat" w:cs="Times New Roman"/>
+          <w:sz w:val="14"/>
+          <w:szCs w:val="24"/>
           <w:lang w:eastAsia="fr-FR"/>
         </w:rPr>
         <w:t xml:space="preserve">MSI </w:t>
@@ -591,7 +580,6 @@
           <w:rFonts w:ascii="Montserrat" w:eastAsia="Times New Roman" w:hAnsi="Montserrat" w:cs="Times New Roman"/>
           <w:sz w:val="14"/>
           <w:szCs w:val="24"/>
-          <w:highlight w:val="yellow"/>
           <w:lang w:eastAsia="fr-FR"/>
         </w:rPr>
         <w:t>Afterburner</w:t>
@@ -609,16 +597,14 @@
           <w:rFonts w:ascii="Montserrat" w:eastAsia="Times New Roman" w:hAnsi="Montserrat" w:cs="Times New Roman"/>
           <w:sz w:val="14"/>
           <w:szCs w:val="24"/>
-          <w:highlight w:val="yellow"/>
-          <w:lang w:eastAsia="fr-FR"/>
-        </w:rPr>
-      </w:pPr>
-      <w:r>
-        <w:rPr>
-          <w:rFonts w:ascii="Montserrat" w:eastAsia="Times New Roman" w:hAnsi="Montserrat" w:cs="Times New Roman"/>
-          <w:sz w:val="14"/>
-          <w:szCs w:val="24"/>
-          <w:highlight w:val="yellow"/>
+          <w:lang w:eastAsia="fr-FR"/>
+        </w:rPr>
+      </w:pPr>
+      <w:r>
+        <w:rPr>
+          <w:rFonts w:ascii="Montserrat" w:eastAsia="Times New Roman" w:hAnsi="Montserrat" w:cs="Times New Roman"/>
+          <w:sz w:val="14"/>
+          <w:szCs w:val="24"/>
           <w:lang w:eastAsia="fr-FR"/>
         </w:rPr>
         <w:t>HWINFO</w:t>
@@ -635,17 +621,15 @@
           <w:rFonts w:ascii="Montserrat" w:eastAsia="Times New Roman" w:hAnsi="Montserrat" w:cs="Times New Roman"/>
           <w:sz w:val="14"/>
           <w:szCs w:val="24"/>
-          <w:highlight w:val="yellow"/>
-          <w:lang w:eastAsia="fr-FR"/>
-        </w:rPr>
-      </w:pPr>
-      <w:proofErr w:type="spellStart"/>
-      <w:r>
-        <w:rPr>
-          <w:rFonts w:ascii="Montserrat" w:eastAsia="Times New Roman" w:hAnsi="Montserrat" w:cs="Times New Roman"/>
-          <w:sz w:val="14"/>
-          <w:szCs w:val="24"/>
-          <w:highlight w:val="yellow"/>
+          <w:lang w:eastAsia="fr-FR"/>
+        </w:rPr>
+      </w:pPr>
+      <w:proofErr w:type="spellStart"/>
+      <w:r>
+        <w:rPr>
+          <w:rFonts w:ascii="Montserrat" w:eastAsia="Times New Roman" w:hAnsi="Montserrat" w:cs="Times New Roman"/>
+          <w:sz w:val="14"/>
+          <w:szCs w:val="24"/>
           <w:lang w:eastAsia="fr-FR"/>
         </w:rPr>
         <w:t>CrystalDisk</w:t>
@@ -663,17 +647,15 @@
           <w:rFonts w:ascii="Montserrat" w:eastAsia="Times New Roman" w:hAnsi="Montserrat" w:cs="Times New Roman"/>
           <w:sz w:val="14"/>
           <w:szCs w:val="24"/>
-          <w:highlight w:val="yellow"/>
-          <w:lang w:eastAsia="fr-FR"/>
-        </w:rPr>
-      </w:pPr>
-      <w:proofErr w:type="spellStart"/>
-      <w:r>
-        <w:rPr>
-          <w:rFonts w:ascii="Montserrat" w:eastAsia="Times New Roman" w:hAnsi="Montserrat" w:cs="Times New Roman"/>
-          <w:sz w:val="14"/>
-          <w:szCs w:val="24"/>
-          <w:highlight w:val="yellow"/>
+          <w:lang w:eastAsia="fr-FR"/>
+        </w:rPr>
+      </w:pPr>
+      <w:proofErr w:type="spellStart"/>
+      <w:r>
+        <w:rPr>
+          <w:rFonts w:ascii="Montserrat" w:eastAsia="Times New Roman" w:hAnsi="Montserrat" w:cs="Times New Roman"/>
+          <w:sz w:val="14"/>
+          <w:szCs w:val="24"/>
           <w:lang w:eastAsia="fr-FR"/>
         </w:rPr>
         <w:t>CrystalDiskMark</w:t>
@@ -691,17 +673,15 @@
           <w:rFonts w:ascii="Montserrat" w:eastAsia="Times New Roman" w:hAnsi="Montserrat" w:cs="Times New Roman"/>
           <w:sz w:val="14"/>
           <w:szCs w:val="24"/>
-          <w:highlight w:val="yellow"/>
-          <w:lang w:eastAsia="fr-FR"/>
-        </w:rPr>
-      </w:pPr>
-      <w:proofErr w:type="spellStart"/>
-      <w:r>
-        <w:rPr>
-          <w:rFonts w:ascii="Montserrat" w:eastAsia="Times New Roman" w:hAnsi="Montserrat" w:cs="Times New Roman"/>
-          <w:sz w:val="14"/>
-          <w:szCs w:val="24"/>
-          <w:highlight w:val="yellow"/>
+          <w:lang w:eastAsia="fr-FR"/>
+        </w:rPr>
+      </w:pPr>
+      <w:proofErr w:type="spellStart"/>
+      <w:r>
+        <w:rPr>
+          <w:rFonts w:ascii="Montserrat" w:eastAsia="Times New Roman" w:hAnsi="Montserrat" w:cs="Times New Roman"/>
+          <w:sz w:val="14"/>
+          <w:szCs w:val="24"/>
           <w:lang w:eastAsia="fr-FR"/>
         </w:rPr>
         <w:t>Cinebench</w:t>
@@ -744,16 +724,14 @@
           <w:rFonts w:ascii="Montserrat" w:eastAsia="Times New Roman" w:hAnsi="Montserrat" w:cs="Times New Roman"/>
           <w:sz w:val="14"/>
           <w:szCs w:val="24"/>
-          <w:highlight w:val="yellow"/>
-          <w:lang w:eastAsia="fr-FR"/>
-        </w:rPr>
-      </w:pPr>
-      <w:r>
-        <w:rPr>
-          <w:rFonts w:ascii="Montserrat" w:eastAsia="Times New Roman" w:hAnsi="Montserrat" w:cs="Times New Roman"/>
-          <w:sz w:val="14"/>
-          <w:szCs w:val="24"/>
-          <w:highlight w:val="yellow"/>
+          <w:lang w:eastAsia="fr-FR"/>
+        </w:rPr>
+      </w:pPr>
+      <w:r>
+        <w:rPr>
+          <w:rFonts w:ascii="Montserrat" w:eastAsia="Times New Roman" w:hAnsi="Montserrat" w:cs="Times New Roman"/>
+          <w:sz w:val="14"/>
+          <w:szCs w:val="24"/>
           <w:lang w:eastAsia="fr-FR"/>
         </w:rPr>
         <w:t>NVIDIA (</w:t>
@@ -764,7 +742,6 @@
           <w:rFonts w:ascii="Montserrat" w:eastAsia="Times New Roman" w:hAnsi="Montserrat" w:cs="Times New Roman"/>
           <w:sz w:val="14"/>
           <w:szCs w:val="24"/>
-          <w:highlight w:val="yellow"/>
           <w:lang w:eastAsia="fr-FR"/>
         </w:rPr>
         <w:t>both</w:t>
@@ -775,7 +752,6 @@
           <w:rFonts w:ascii="Montserrat" w:eastAsia="Times New Roman" w:hAnsi="Montserrat" w:cs="Times New Roman"/>
           <w:sz w:val="14"/>
           <w:szCs w:val="24"/>
-          <w:highlight w:val="yellow"/>
           <w:lang w:eastAsia="fr-FR"/>
         </w:rPr>
         <w:t>)</w:t>
@@ -792,16 +768,14 @@
           <w:rFonts w:ascii="Montserrat" w:eastAsia="Times New Roman" w:hAnsi="Montserrat" w:cs="Times New Roman"/>
           <w:sz w:val="14"/>
           <w:szCs w:val="24"/>
-          <w:highlight w:val="yellow"/>
-          <w:lang w:eastAsia="fr-FR"/>
-        </w:rPr>
-      </w:pPr>
-      <w:r>
-        <w:rPr>
-          <w:rFonts w:ascii="Montserrat" w:eastAsia="Times New Roman" w:hAnsi="Montserrat" w:cs="Times New Roman"/>
-          <w:sz w:val="14"/>
-          <w:szCs w:val="24"/>
-          <w:highlight w:val="yellow"/>
+          <w:lang w:eastAsia="fr-FR"/>
+        </w:rPr>
+      </w:pPr>
+      <w:r>
+        <w:rPr>
+          <w:rFonts w:ascii="Montserrat" w:eastAsia="Times New Roman" w:hAnsi="Montserrat" w:cs="Times New Roman"/>
+          <w:sz w:val="14"/>
+          <w:szCs w:val="24"/>
           <w:lang w:eastAsia="fr-FR"/>
         </w:rPr>
         <w:t>AMD</w:t>
@@ -818,16 +792,14 @@
           <w:rFonts w:ascii="Montserrat" w:eastAsia="Times New Roman" w:hAnsi="Montserrat" w:cs="Times New Roman"/>
           <w:sz w:val="14"/>
           <w:szCs w:val="24"/>
-          <w:highlight w:val="yellow"/>
-          <w:lang w:eastAsia="fr-FR"/>
-        </w:rPr>
-      </w:pPr>
-      <w:r>
-        <w:rPr>
-          <w:rFonts w:ascii="Montserrat" w:eastAsia="Times New Roman" w:hAnsi="Montserrat" w:cs="Times New Roman"/>
-          <w:sz w:val="14"/>
-          <w:szCs w:val="24"/>
-          <w:highlight w:val="yellow"/>
+          <w:lang w:eastAsia="fr-FR"/>
+        </w:rPr>
+      </w:pPr>
+      <w:r>
+        <w:rPr>
+          <w:rFonts w:ascii="Montserrat" w:eastAsia="Times New Roman" w:hAnsi="Montserrat" w:cs="Times New Roman"/>
+          <w:sz w:val="14"/>
+          <w:szCs w:val="24"/>
           <w:lang w:eastAsia="fr-FR"/>
         </w:rPr>
         <w:t>Intel</w:t>
@@ -844,16 +816,14 @@
           <w:rFonts w:ascii="Montserrat" w:eastAsia="Times New Roman" w:hAnsi="Montserrat" w:cs="Times New Roman"/>
           <w:sz w:val="14"/>
           <w:szCs w:val="24"/>
-          <w:highlight w:val="yellow"/>
-          <w:lang w:eastAsia="fr-FR"/>
-        </w:rPr>
-      </w:pPr>
-      <w:r>
-        <w:rPr>
-          <w:rFonts w:ascii="Montserrat" w:eastAsia="Times New Roman" w:hAnsi="Montserrat" w:cs="Times New Roman"/>
-          <w:sz w:val="14"/>
-          <w:szCs w:val="24"/>
-          <w:highlight w:val="yellow"/>
+          <w:lang w:eastAsia="fr-FR"/>
+        </w:rPr>
+      </w:pPr>
+      <w:r>
+        <w:rPr>
+          <w:rFonts w:ascii="Montserrat" w:eastAsia="Times New Roman" w:hAnsi="Montserrat" w:cs="Times New Roman"/>
+          <w:sz w:val="14"/>
+          <w:szCs w:val="24"/>
           <w:lang w:eastAsia="fr-FR"/>
         </w:rPr>
         <w:t>Corsair</w:t>
@@ -870,17 +840,15 @@
           <w:rFonts w:ascii="Montserrat" w:eastAsia="Times New Roman" w:hAnsi="Montserrat" w:cs="Times New Roman"/>
           <w:sz w:val="14"/>
           <w:szCs w:val="24"/>
-          <w:highlight w:val="yellow"/>
-          <w:lang w:eastAsia="fr-FR"/>
-        </w:rPr>
-      </w:pPr>
-      <w:proofErr w:type="spellStart"/>
-      <w:r>
-        <w:rPr>
-          <w:rFonts w:ascii="Montserrat" w:eastAsia="Times New Roman" w:hAnsi="Montserrat" w:cs="Times New Roman"/>
-          <w:sz w:val="14"/>
-          <w:szCs w:val="24"/>
-          <w:highlight w:val="yellow"/>
+          <w:lang w:eastAsia="fr-FR"/>
+        </w:rPr>
+      </w:pPr>
+      <w:proofErr w:type="spellStart"/>
+      <w:r>
+        <w:rPr>
+          <w:rFonts w:ascii="Montserrat" w:eastAsia="Times New Roman" w:hAnsi="Montserrat" w:cs="Times New Roman"/>
+          <w:sz w:val="14"/>
+          <w:szCs w:val="24"/>
           <w:lang w:eastAsia="fr-FR"/>
         </w:rPr>
         <w:t>Razer</w:t>
@@ -898,16 +866,14 @@
           <w:rFonts w:ascii="Montserrat" w:eastAsia="Times New Roman" w:hAnsi="Montserrat" w:cs="Times New Roman"/>
           <w:sz w:val="14"/>
           <w:szCs w:val="24"/>
-          <w:highlight w:val="yellow"/>
-          <w:lang w:eastAsia="fr-FR"/>
-        </w:rPr>
-      </w:pPr>
-      <w:r>
-        <w:rPr>
-          <w:rFonts w:ascii="Montserrat" w:eastAsia="Times New Roman" w:hAnsi="Montserrat" w:cs="Times New Roman"/>
-          <w:sz w:val="14"/>
-          <w:szCs w:val="24"/>
-          <w:highlight w:val="yellow"/>
+          <w:lang w:eastAsia="fr-FR"/>
+        </w:rPr>
+      </w:pPr>
+      <w:r>
+        <w:rPr>
+          <w:rFonts w:ascii="Montserrat" w:eastAsia="Times New Roman" w:hAnsi="Montserrat" w:cs="Times New Roman"/>
+          <w:sz w:val="14"/>
+          <w:szCs w:val="24"/>
           <w:lang w:eastAsia="fr-FR"/>
         </w:rPr>
         <w:t>Signal RGB</w:t>
@@ -924,16 +890,14 @@
           <w:rFonts w:ascii="Montserrat" w:eastAsia="Times New Roman" w:hAnsi="Montserrat" w:cs="Times New Roman"/>
           <w:sz w:val="14"/>
           <w:szCs w:val="24"/>
-          <w:highlight w:val="yellow"/>
-          <w:lang w:eastAsia="fr-FR"/>
-        </w:rPr>
-      </w:pPr>
-      <w:r>
-        <w:rPr>
-          <w:rFonts w:ascii="Montserrat" w:eastAsia="Times New Roman" w:hAnsi="Montserrat" w:cs="Times New Roman"/>
-          <w:sz w:val="14"/>
-          <w:szCs w:val="24"/>
-          <w:highlight w:val="yellow"/>
+          <w:lang w:eastAsia="fr-FR"/>
+        </w:rPr>
+      </w:pPr>
+      <w:r>
+        <w:rPr>
+          <w:rFonts w:ascii="Montserrat" w:eastAsia="Times New Roman" w:hAnsi="Montserrat" w:cs="Times New Roman"/>
+          <w:sz w:val="14"/>
+          <w:szCs w:val="24"/>
           <w:lang w:eastAsia="fr-FR"/>
         </w:rPr>
         <w:t>Logitech (2)</w:t>
@@ -950,16 +914,14 @@
           <w:rFonts w:ascii="Montserrat" w:eastAsia="Times New Roman" w:hAnsi="Montserrat" w:cs="Times New Roman"/>
           <w:sz w:val="14"/>
           <w:szCs w:val="24"/>
-          <w:highlight w:val="yellow"/>
-          <w:lang w:eastAsia="fr-FR"/>
-        </w:rPr>
-      </w:pPr>
-      <w:r>
-        <w:rPr>
-          <w:rFonts w:ascii="Montserrat" w:eastAsia="Times New Roman" w:hAnsi="Montserrat" w:cs="Times New Roman"/>
-          <w:sz w:val="14"/>
-          <w:szCs w:val="24"/>
-          <w:highlight w:val="yellow"/>
+          <w:lang w:eastAsia="fr-FR"/>
+        </w:rPr>
+      </w:pPr>
+      <w:r>
+        <w:rPr>
+          <w:rFonts w:ascii="Montserrat" w:eastAsia="Times New Roman" w:hAnsi="Montserrat" w:cs="Times New Roman"/>
+          <w:sz w:val="14"/>
+          <w:szCs w:val="24"/>
           <w:lang w:eastAsia="fr-FR"/>
         </w:rPr>
         <w:t>MSI</w:t>
@@ -976,17 +938,15 @@
           <w:rFonts w:ascii="Montserrat" w:eastAsia="Times New Roman" w:hAnsi="Montserrat" w:cs="Times New Roman"/>
           <w:sz w:val="14"/>
           <w:szCs w:val="24"/>
-          <w:highlight w:val="yellow"/>
-          <w:lang w:eastAsia="fr-FR"/>
-        </w:rPr>
-      </w:pPr>
-      <w:proofErr w:type="spellStart"/>
-      <w:r>
-        <w:rPr>
-          <w:rFonts w:ascii="Montserrat" w:eastAsia="Times New Roman" w:hAnsi="Montserrat" w:cs="Times New Roman"/>
-          <w:sz w:val="14"/>
-          <w:szCs w:val="24"/>
-          <w:highlight w:val="yellow"/>
+          <w:lang w:eastAsia="fr-FR"/>
+        </w:rPr>
+      </w:pPr>
+      <w:proofErr w:type="spellStart"/>
+      <w:r>
+        <w:rPr>
+          <w:rFonts w:ascii="Montserrat" w:eastAsia="Times New Roman" w:hAnsi="Montserrat" w:cs="Times New Roman"/>
+          <w:sz w:val="14"/>
+          <w:szCs w:val="24"/>
           <w:lang w:eastAsia="fr-FR"/>
         </w:rPr>
         <w:t>Roccat</w:t>
@@ -1004,17 +964,15 @@
           <w:rFonts w:ascii="Montserrat" w:eastAsia="Times New Roman" w:hAnsi="Montserrat" w:cs="Times New Roman"/>
           <w:sz w:val="14"/>
           <w:szCs w:val="24"/>
-          <w:highlight w:val="yellow"/>
-          <w:lang w:eastAsia="fr-FR"/>
-        </w:rPr>
-      </w:pPr>
-      <w:proofErr w:type="spellStart"/>
-      <w:r>
-        <w:rPr>
-          <w:rFonts w:ascii="Montserrat" w:eastAsia="Times New Roman" w:hAnsi="Montserrat" w:cs="Times New Roman"/>
-          <w:sz w:val="14"/>
-          <w:szCs w:val="24"/>
-          <w:highlight w:val="yellow"/>
+          <w:lang w:eastAsia="fr-FR"/>
+        </w:rPr>
+      </w:pPr>
+      <w:proofErr w:type="spellStart"/>
+      <w:r>
+        <w:rPr>
+          <w:rFonts w:ascii="Montserrat" w:eastAsia="Times New Roman" w:hAnsi="Montserrat" w:cs="Times New Roman"/>
+          <w:sz w:val="14"/>
+          <w:szCs w:val="24"/>
           <w:lang w:eastAsia="fr-FR"/>
         </w:rPr>
         <w:t>SteelSeries</w:t>
@@ -1032,16 +990,14 @@
           <w:rFonts w:ascii="Montserrat" w:eastAsia="Times New Roman" w:hAnsi="Montserrat" w:cs="Times New Roman"/>
           <w:sz w:val="14"/>
           <w:szCs w:val="24"/>
-          <w:highlight w:val="yellow"/>
-          <w:lang w:eastAsia="fr-FR"/>
-        </w:rPr>
-      </w:pPr>
-      <w:r>
-        <w:rPr>
-          <w:rFonts w:ascii="Montserrat" w:eastAsia="Times New Roman" w:hAnsi="Montserrat" w:cs="Times New Roman"/>
-          <w:sz w:val="14"/>
-          <w:szCs w:val="24"/>
-          <w:highlight w:val="yellow"/>
+          <w:lang w:eastAsia="fr-FR"/>
+        </w:rPr>
+      </w:pPr>
+      <w:r>
+        <w:rPr>
+          <w:rFonts w:ascii="Montserrat" w:eastAsia="Times New Roman" w:hAnsi="Montserrat" w:cs="Times New Roman"/>
+          <w:sz w:val="14"/>
+          <w:szCs w:val="24"/>
           <w:lang w:eastAsia="fr-FR"/>
         </w:rPr>
         <w:t>ASUS (2)</w:t>
@@ -1058,16 +1014,14 @@
           <w:rFonts w:ascii="Montserrat" w:eastAsia="Times New Roman" w:hAnsi="Montserrat" w:cs="Times New Roman"/>
           <w:sz w:val="14"/>
           <w:szCs w:val="24"/>
-          <w:highlight w:val="yellow"/>
-          <w:lang w:eastAsia="fr-FR"/>
-        </w:rPr>
-      </w:pPr>
-      <w:r>
-        <w:rPr>
-          <w:rFonts w:ascii="Montserrat" w:eastAsia="Times New Roman" w:hAnsi="Montserrat" w:cs="Times New Roman"/>
-          <w:sz w:val="14"/>
-          <w:szCs w:val="24"/>
-          <w:highlight w:val="yellow"/>
+          <w:lang w:eastAsia="fr-FR"/>
+        </w:rPr>
+      </w:pPr>
+      <w:r>
+        <w:rPr>
+          <w:rFonts w:ascii="Montserrat" w:eastAsia="Times New Roman" w:hAnsi="Montserrat" w:cs="Times New Roman"/>
+          <w:sz w:val="14"/>
+          <w:szCs w:val="24"/>
           <w:lang w:eastAsia="fr-FR"/>
         </w:rPr>
         <w:t>AORUS</w:t>
@@ -1084,16 +1038,40 @@
           <w:rFonts w:ascii="Montserrat" w:eastAsia="Times New Roman" w:hAnsi="Montserrat" w:cs="Times New Roman"/>
           <w:sz w:val="14"/>
           <w:szCs w:val="24"/>
-          <w:highlight w:val="yellow"/>
-          <w:lang w:eastAsia="fr-FR"/>
-        </w:rPr>
-      </w:pPr>
-      <w:r>
-        <w:rPr>
-          <w:rFonts w:ascii="Montserrat" w:eastAsia="Times New Roman" w:hAnsi="Montserrat" w:cs="Times New Roman"/>
-          <w:sz w:val="14"/>
-          <w:szCs w:val="24"/>
-          <w:highlight w:val="yellow"/>
+          <w:lang w:eastAsia="fr-FR"/>
+        </w:rPr>
+      </w:pPr>
+      <w:proofErr w:type="spellStart"/>
+      <w:r>
+        <w:rPr>
+          <w:rFonts w:ascii="Montserrat" w:eastAsia="Times New Roman" w:hAnsi="Montserrat" w:cs="Times New Roman"/>
+          <w:sz w:val="14"/>
+          <w:szCs w:val="24"/>
+          <w:lang w:eastAsia="fr-FR"/>
+        </w:rPr>
+        <w:t>Gigabyte</w:t>
+      </w:r>
+      <w:proofErr w:type="spellEnd"/>
+    </w:p>
+    <w:p>
+      <w:pPr>
+        <w:numPr>
+          <w:ilvl w:val="0"/>
+          <w:numId w:val="4"/>
+        </w:numPr>
+        <w:spacing w:before="100" w:beforeAutospacing="1" w:after="100" w:afterAutospacing="1" w:line="240" w:lineRule="auto"/>
+        <w:rPr>
+          <w:rFonts w:ascii="Montserrat" w:eastAsia="Times New Roman" w:hAnsi="Montserrat" w:cs="Times New Roman"/>
+          <w:sz w:val="14"/>
+          <w:szCs w:val="24"/>
+          <w:lang w:eastAsia="fr-FR"/>
+        </w:rPr>
+      </w:pPr>
+      <w:r>
+        <w:rPr>
+          <w:rFonts w:ascii="Montserrat" w:eastAsia="Times New Roman" w:hAnsi="Montserrat" w:cs="Times New Roman"/>
+          <w:sz w:val="14"/>
+          <w:szCs w:val="24"/>
           <w:lang w:eastAsia="fr-FR"/>
         </w:rPr>
         <w:t>VIA</w:t>
@@ -1110,20 +1088,18 @@
           <w:rFonts w:ascii="Montserrat" w:eastAsia="Times New Roman" w:hAnsi="Montserrat" w:cs="Times New Roman"/>
           <w:sz w:val="14"/>
           <w:szCs w:val="24"/>
-          <w:highlight w:val="yellow"/>
-          <w:lang w:eastAsia="fr-FR"/>
-        </w:rPr>
-      </w:pPr>
-      <w:proofErr w:type="spellStart"/>
-      <w:r>
-        <w:rPr>
-          <w:rFonts w:ascii="Montserrat" w:eastAsia="Times New Roman" w:hAnsi="Montserrat" w:cs="Times New Roman"/>
-          <w:sz w:val="14"/>
-          <w:szCs w:val="24"/>
-          <w:highlight w:val="yellow"/>
-          <w:lang w:eastAsia="fr-FR"/>
-        </w:rPr>
-        <w:t>Whotilitie</w:t>
+          <w:lang w:eastAsia="fr-FR"/>
+        </w:rPr>
+      </w:pPr>
+      <w:proofErr w:type="spellStart"/>
+      <w:r>
+        <w:rPr>
+          <w:rFonts w:ascii="Montserrat" w:eastAsia="Times New Roman" w:hAnsi="Montserrat" w:cs="Times New Roman"/>
+          <w:sz w:val="14"/>
+          <w:szCs w:val="24"/>
+          <w:lang w:eastAsia="fr-FR"/>
+        </w:rPr>
+        <w:t>Wootility</w:t>
       </w:r>
       <w:proofErr w:type="spellEnd"/>
     </w:p>
@@ -1138,22 +1114,271 @@
           <w:rFonts w:ascii="Montserrat" w:eastAsia="Times New Roman" w:hAnsi="Montserrat" w:cs="Times New Roman"/>
           <w:sz w:val="14"/>
           <w:szCs w:val="24"/>
-          <w:highlight w:val="yellow"/>
-          <w:lang w:eastAsia="fr-FR"/>
-        </w:rPr>
-      </w:pPr>
-      <w:proofErr w:type="spellStart"/>
-      <w:r>
-        <w:rPr>
-          <w:rFonts w:ascii="Montserrat" w:eastAsia="Times New Roman" w:hAnsi="Montserrat" w:cs="Times New Roman"/>
-          <w:sz w:val="14"/>
-          <w:szCs w:val="24"/>
-          <w:highlight w:val="yellow"/>
+          <w:lang w:eastAsia="fr-FR"/>
+        </w:rPr>
+      </w:pPr>
+      <w:r>
+        <w:rPr>
+          <w:rFonts w:ascii="Montserrat" w:eastAsia="Times New Roman" w:hAnsi="Montserrat" w:cs="Times New Roman"/>
+          <w:sz w:val="14"/>
+          <w:szCs w:val="24"/>
+          <w:lang w:eastAsia="fr-FR"/>
+        </w:rPr>
+        <w:t>NZXT</w:t>
+      </w:r>
+    </w:p>
+    <w:p>
+      <w:pPr>
+        <w:numPr>
+          <w:ilvl w:val="0"/>
+          <w:numId w:val="4"/>
+        </w:numPr>
+        <w:spacing w:before="100" w:beforeAutospacing="1" w:after="100" w:afterAutospacing="1" w:line="240" w:lineRule="auto"/>
+        <w:rPr>
+          <w:rFonts w:ascii="Montserrat" w:eastAsia="Times New Roman" w:hAnsi="Montserrat" w:cs="Times New Roman"/>
+          <w:sz w:val="14"/>
+          <w:szCs w:val="24"/>
+          <w:lang w:eastAsia="fr-FR"/>
+        </w:rPr>
+      </w:pPr>
+      <w:proofErr w:type="spellStart"/>
+      <w:r>
+        <w:rPr>
+          <w:rFonts w:ascii="Montserrat" w:eastAsia="Times New Roman" w:hAnsi="Montserrat" w:cs="Times New Roman"/>
+          <w:sz w:val="14"/>
+          <w:szCs w:val="24"/>
+          <w:lang w:eastAsia="fr-FR"/>
+        </w:rPr>
+        <w:t>Elgato</w:t>
+      </w:r>
+      <w:proofErr w:type="spellEnd"/>
+    </w:p>
+    <w:p>
+      <w:pPr>
+        <w:numPr>
+          <w:ilvl w:val="0"/>
+          <w:numId w:val="4"/>
+        </w:numPr>
+        <w:spacing w:before="100" w:beforeAutospacing="1" w:after="100" w:afterAutospacing="1" w:line="240" w:lineRule="auto"/>
+        <w:rPr>
+          <w:rFonts w:ascii="Montserrat" w:eastAsia="Times New Roman" w:hAnsi="Montserrat" w:cs="Times New Roman"/>
+          <w:sz w:val="14"/>
+          <w:szCs w:val="24"/>
+          <w:lang w:eastAsia="fr-FR"/>
+        </w:rPr>
+      </w:pPr>
+      <w:proofErr w:type="spellStart"/>
+      <w:r>
+        <w:rPr>
+          <w:rFonts w:ascii="Montserrat" w:eastAsia="Times New Roman" w:hAnsi="Montserrat" w:cs="Times New Roman"/>
+          <w:sz w:val="14"/>
+          <w:szCs w:val="24"/>
           <w:lang w:eastAsia="fr-FR"/>
         </w:rPr>
         <w:t>Glorious</w:t>
       </w:r>
       <w:proofErr w:type="spellEnd"/>
+    </w:p>
+    <w:p>
+      <w:pPr>
+        <w:numPr>
+          <w:ilvl w:val="0"/>
+          <w:numId w:val="4"/>
+        </w:numPr>
+        <w:spacing w:before="100" w:beforeAutospacing="1" w:after="100" w:afterAutospacing="1" w:line="240" w:lineRule="auto"/>
+        <w:rPr>
+          <w:rFonts w:ascii="Montserrat" w:eastAsia="Times New Roman" w:hAnsi="Montserrat" w:cs="Times New Roman"/>
+          <w:sz w:val="14"/>
+          <w:szCs w:val="24"/>
+          <w:lang w:eastAsia="fr-FR"/>
+        </w:rPr>
+      </w:pPr>
+      <w:proofErr w:type="spellStart"/>
+      <w:r>
+        <w:rPr>
+          <w:rFonts w:ascii="Montserrat" w:eastAsia="Times New Roman" w:hAnsi="Montserrat" w:cs="Times New Roman"/>
+          <w:sz w:val="14"/>
+          <w:szCs w:val="24"/>
+          <w:lang w:eastAsia="fr-FR"/>
+        </w:rPr>
+        <w:t>CoolerMaster</w:t>
+      </w:r>
+      <w:proofErr w:type="spellEnd"/>
+    </w:p>
+    <w:p>
+      <w:pPr>
+        <w:numPr>
+          <w:ilvl w:val="0"/>
+          <w:numId w:val="4"/>
+        </w:numPr>
+        <w:spacing w:before="100" w:beforeAutospacing="1" w:after="100" w:afterAutospacing="1" w:line="240" w:lineRule="auto"/>
+        <w:rPr>
+          <w:rFonts w:ascii="Montserrat" w:eastAsia="Times New Roman" w:hAnsi="Montserrat" w:cs="Times New Roman"/>
+          <w:sz w:val="14"/>
+          <w:szCs w:val="24"/>
+          <w:lang w:eastAsia="fr-FR"/>
+        </w:rPr>
+      </w:pPr>
+      <w:proofErr w:type="spellStart"/>
+      <w:r>
+        <w:rPr>
+          <w:rFonts w:ascii="Montserrat" w:eastAsia="Times New Roman" w:hAnsi="Montserrat" w:cs="Times New Roman"/>
+          <w:sz w:val="14"/>
+          <w:szCs w:val="24"/>
+          <w:lang w:eastAsia="fr-FR"/>
+        </w:rPr>
+        <w:t>HyperX</w:t>
+      </w:r>
+      <w:proofErr w:type="spellEnd"/>
+    </w:p>
+    <w:p>
+      <w:pPr>
+        <w:numPr>
+          <w:ilvl w:val="0"/>
+          <w:numId w:val="4"/>
+        </w:numPr>
+        <w:spacing w:before="100" w:beforeAutospacing="1" w:after="100" w:afterAutospacing="1" w:line="240" w:lineRule="auto"/>
+        <w:rPr>
+          <w:rFonts w:ascii="Montserrat" w:eastAsia="Times New Roman" w:hAnsi="Montserrat" w:cs="Times New Roman"/>
+          <w:sz w:val="14"/>
+          <w:szCs w:val="24"/>
+          <w:lang w:eastAsia="fr-FR"/>
+        </w:rPr>
+      </w:pPr>
+      <w:r>
+        <w:rPr>
+          <w:rFonts w:ascii="Montserrat" w:eastAsia="Times New Roman" w:hAnsi="Montserrat" w:cs="Times New Roman"/>
+          <w:sz w:val="14"/>
+          <w:szCs w:val="24"/>
+          <w:lang w:eastAsia="fr-FR"/>
+        </w:rPr>
+        <w:t>EVGA</w:t>
+      </w:r>
+    </w:p>
+    <w:p>
+      <w:pPr>
+        <w:numPr>
+          <w:ilvl w:val="0"/>
+          <w:numId w:val="4"/>
+        </w:numPr>
+        <w:spacing w:before="100" w:beforeAutospacing="1" w:after="100" w:afterAutospacing="1" w:line="240" w:lineRule="auto"/>
+        <w:rPr>
+          <w:rFonts w:ascii="Montserrat" w:eastAsia="Times New Roman" w:hAnsi="Montserrat" w:cs="Times New Roman"/>
+          <w:sz w:val="14"/>
+          <w:szCs w:val="24"/>
+          <w:lang w:eastAsia="fr-FR"/>
+        </w:rPr>
+      </w:pPr>
+      <w:proofErr w:type="spellStart"/>
+      <w:r>
+        <w:rPr>
+          <w:rFonts w:ascii="Montserrat" w:eastAsia="Times New Roman" w:hAnsi="Montserrat" w:cs="Times New Roman"/>
+          <w:sz w:val="14"/>
+          <w:szCs w:val="24"/>
+          <w:lang w:eastAsia="fr-FR"/>
+        </w:rPr>
+        <w:t>Thermaltake</w:t>
+      </w:r>
+      <w:proofErr w:type="spellEnd"/>
+    </w:p>
+    <w:p>
+      <w:pPr>
+        <w:numPr>
+          <w:ilvl w:val="0"/>
+          <w:numId w:val="4"/>
+        </w:numPr>
+        <w:spacing w:before="100" w:beforeAutospacing="1" w:after="100" w:afterAutospacing="1" w:line="240" w:lineRule="auto"/>
+        <w:rPr>
+          <w:rFonts w:ascii="Montserrat" w:eastAsia="Times New Roman" w:hAnsi="Montserrat" w:cs="Times New Roman"/>
+          <w:sz w:val="14"/>
+          <w:szCs w:val="24"/>
+          <w:lang w:eastAsia="fr-FR"/>
+        </w:rPr>
+      </w:pPr>
+      <w:proofErr w:type="spellStart"/>
+      <w:r>
+        <w:rPr>
+          <w:rFonts w:ascii="Montserrat" w:eastAsia="Times New Roman" w:hAnsi="Montserrat" w:cs="Times New Roman"/>
+          <w:sz w:val="14"/>
+          <w:szCs w:val="24"/>
+          <w:lang w:eastAsia="fr-FR"/>
+        </w:rPr>
+        <w:t>LianLi</w:t>
+      </w:r>
+      <w:proofErr w:type="spellEnd"/>
+    </w:p>
+    <w:p>
+      <w:pPr>
+        <w:numPr>
+          <w:ilvl w:val="0"/>
+          <w:numId w:val="4"/>
+        </w:numPr>
+        <w:spacing w:before="100" w:beforeAutospacing="1" w:after="100" w:afterAutospacing="1" w:line="240" w:lineRule="auto"/>
+        <w:rPr>
+          <w:rFonts w:ascii="Montserrat" w:eastAsia="Times New Roman" w:hAnsi="Montserrat" w:cs="Times New Roman"/>
+          <w:sz w:val="14"/>
+          <w:szCs w:val="24"/>
+          <w:lang w:eastAsia="fr-FR"/>
+        </w:rPr>
+      </w:pPr>
+      <w:r>
+        <w:rPr>
+          <w:rFonts w:ascii="Montserrat" w:eastAsia="Times New Roman" w:hAnsi="Montserrat" w:cs="Times New Roman"/>
+          <w:sz w:val="14"/>
+          <w:szCs w:val="24"/>
+          <w:lang w:eastAsia="fr-FR"/>
+        </w:rPr>
+        <w:t>HP Scan and Capture</w:t>
+      </w:r>
+    </w:p>
+    <w:p>
+      <w:pPr>
+        <w:numPr>
+          <w:ilvl w:val="0"/>
+          <w:numId w:val="4"/>
+        </w:numPr>
+        <w:spacing w:before="100" w:beforeAutospacing="1" w:after="100" w:afterAutospacing="1" w:line="240" w:lineRule="auto"/>
+        <w:rPr>
+          <w:rFonts w:ascii="Montserrat" w:eastAsia="Times New Roman" w:hAnsi="Montserrat" w:cs="Times New Roman"/>
+          <w:sz w:val="14"/>
+          <w:szCs w:val="24"/>
+          <w:lang w:eastAsia="fr-FR"/>
+        </w:rPr>
+      </w:pPr>
+      <w:r>
+        <w:rPr>
+          <w:rFonts w:ascii="Montserrat" w:eastAsia="Times New Roman" w:hAnsi="Montserrat" w:cs="Times New Roman"/>
+          <w:sz w:val="14"/>
+          <w:szCs w:val="24"/>
+          <w:lang w:eastAsia="fr-FR"/>
+        </w:rPr>
+        <w:t>HP (imprimante)</w:t>
+      </w:r>
+    </w:p>
+    <w:p>
+      <w:pPr>
+        <w:numPr>
+          <w:ilvl w:val="0"/>
+          <w:numId w:val="4"/>
+        </w:numPr>
+        <w:spacing w:before="100" w:beforeAutospacing="1" w:after="100" w:afterAutospacing="1" w:line="240" w:lineRule="auto"/>
+        <w:rPr>
+          <w:rFonts w:ascii="Montserrat" w:eastAsia="Times New Roman" w:hAnsi="Montserrat" w:cs="Times New Roman"/>
+          <w:sz w:val="14"/>
+          <w:szCs w:val="24"/>
+          <w:lang w:eastAsia="fr-FR"/>
+        </w:rPr>
+      </w:pPr>
+      <w:r>
+        <w:rPr>
+          <w:rFonts w:ascii="Montserrat" w:eastAsia="Times New Roman" w:hAnsi="Montserrat" w:cs="Times New Roman"/>
+          <w:sz w:val="14"/>
+          <w:szCs w:val="24"/>
+          <w:lang w:eastAsia="fr-FR"/>
+        </w:rPr>
+        <w:lastRenderedPageBreak/>
+        <w:t>iTunes</w:t>
+      </w:r>
     </w:p>
     <w:p>
       <w:pPr>
@@ -1191,17 +1416,15 @@
           <w:rFonts w:ascii="Montserrat" w:eastAsia="Times New Roman" w:hAnsi="Montserrat" w:cs="Times New Roman"/>
           <w:sz w:val="14"/>
           <w:szCs w:val="24"/>
-          <w:highlight w:val="yellow"/>
-          <w:lang w:eastAsia="fr-FR"/>
-        </w:rPr>
-      </w:pPr>
-      <w:proofErr w:type="spellStart"/>
-      <w:r>
-        <w:rPr>
-          <w:rFonts w:ascii="Montserrat" w:eastAsia="Times New Roman" w:hAnsi="Montserrat" w:cs="Times New Roman"/>
-          <w:sz w:val="14"/>
-          <w:szCs w:val="24"/>
-          <w:highlight w:val="yellow"/>
+          <w:lang w:eastAsia="fr-FR"/>
+        </w:rPr>
+      </w:pPr>
+      <w:proofErr w:type="spellStart"/>
+      <w:r>
+        <w:rPr>
+          <w:rFonts w:ascii="Montserrat" w:eastAsia="Times New Roman" w:hAnsi="Montserrat" w:cs="Times New Roman"/>
+          <w:sz w:val="14"/>
+          <w:szCs w:val="24"/>
           <w:lang w:eastAsia="fr-FR"/>
         </w:rPr>
         <w:t>Voicemeeter</w:t>
@@ -1219,16 +1442,14 @@
           <w:rFonts w:ascii="Montserrat" w:eastAsia="Times New Roman" w:hAnsi="Montserrat" w:cs="Times New Roman"/>
           <w:sz w:val="14"/>
           <w:szCs w:val="24"/>
-          <w:highlight w:val="yellow"/>
-          <w:lang w:eastAsia="fr-FR"/>
-        </w:rPr>
-      </w:pPr>
-      <w:r>
-        <w:rPr>
-          <w:rFonts w:ascii="Montserrat" w:eastAsia="Times New Roman" w:hAnsi="Montserrat" w:cs="Times New Roman"/>
-          <w:sz w:val="14"/>
-          <w:szCs w:val="24"/>
-          <w:highlight w:val="yellow"/>
+          <w:lang w:eastAsia="fr-FR"/>
+        </w:rPr>
+      </w:pPr>
+      <w:r>
+        <w:rPr>
+          <w:rFonts w:ascii="Montserrat" w:eastAsia="Times New Roman" w:hAnsi="Montserrat" w:cs="Times New Roman"/>
+          <w:sz w:val="14"/>
+          <w:szCs w:val="24"/>
           <w:lang w:eastAsia="fr-FR"/>
         </w:rPr>
         <w:t>OBS</w:t>
@@ -1245,16 +1466,14 @@
           <w:rFonts w:ascii="Montserrat" w:eastAsia="Times New Roman" w:hAnsi="Montserrat" w:cs="Times New Roman"/>
           <w:sz w:val="14"/>
           <w:szCs w:val="24"/>
-          <w:highlight w:val="yellow"/>
-          <w:lang w:eastAsia="fr-FR"/>
-        </w:rPr>
-      </w:pPr>
-      <w:r>
-        <w:rPr>
-          <w:rFonts w:ascii="Montserrat" w:eastAsia="Times New Roman" w:hAnsi="Montserrat" w:cs="Times New Roman"/>
-          <w:sz w:val="14"/>
-          <w:szCs w:val="24"/>
-          <w:highlight w:val="yellow"/>
+          <w:lang w:eastAsia="fr-FR"/>
+        </w:rPr>
+      </w:pPr>
+      <w:r>
+        <w:rPr>
+          <w:rFonts w:ascii="Montserrat" w:eastAsia="Times New Roman" w:hAnsi="Montserrat" w:cs="Times New Roman"/>
+          <w:sz w:val="14"/>
+          <w:szCs w:val="24"/>
           <w:lang w:eastAsia="fr-FR"/>
         </w:rPr>
         <w:t>VLC</w:t>
@@ -1271,17 +1490,15 @@
           <w:rFonts w:ascii="Montserrat" w:eastAsia="Times New Roman" w:hAnsi="Montserrat" w:cs="Times New Roman"/>
           <w:sz w:val="14"/>
           <w:szCs w:val="24"/>
-          <w:highlight w:val="yellow"/>
-          <w:lang w:eastAsia="fr-FR"/>
-        </w:rPr>
-      </w:pPr>
-      <w:proofErr w:type="spellStart"/>
-      <w:r>
-        <w:rPr>
-          <w:rFonts w:ascii="Montserrat" w:eastAsia="Times New Roman" w:hAnsi="Montserrat" w:cs="Times New Roman"/>
-          <w:sz w:val="14"/>
-          <w:szCs w:val="24"/>
-          <w:highlight w:val="yellow"/>
+          <w:lang w:eastAsia="fr-FR"/>
+        </w:rPr>
+      </w:pPr>
+      <w:proofErr w:type="spellStart"/>
+      <w:r>
+        <w:rPr>
+          <w:rFonts w:ascii="Montserrat" w:eastAsia="Times New Roman" w:hAnsi="Montserrat" w:cs="Times New Roman"/>
+          <w:sz w:val="14"/>
+          <w:szCs w:val="24"/>
           <w:lang w:eastAsia="fr-FR"/>
         </w:rPr>
         <w:t>Greenshot</w:t>
@@ -1299,17 +1516,15 @@
           <w:rFonts w:ascii="Montserrat" w:eastAsia="Times New Roman" w:hAnsi="Montserrat" w:cs="Times New Roman"/>
           <w:sz w:val="14"/>
           <w:szCs w:val="24"/>
-          <w:highlight w:val="yellow"/>
-          <w:lang w:eastAsia="fr-FR"/>
-        </w:rPr>
-      </w:pPr>
-      <w:proofErr w:type="spellStart"/>
-      <w:r>
-        <w:rPr>
-          <w:rFonts w:ascii="Montserrat" w:eastAsia="Times New Roman" w:hAnsi="Montserrat" w:cs="Times New Roman"/>
-          <w:sz w:val="14"/>
-          <w:szCs w:val="24"/>
-          <w:highlight w:val="yellow"/>
+          <w:lang w:eastAsia="fr-FR"/>
+        </w:rPr>
+      </w:pPr>
+      <w:proofErr w:type="spellStart"/>
+      <w:r>
+        <w:rPr>
+          <w:rFonts w:ascii="Montserrat" w:eastAsia="Times New Roman" w:hAnsi="Montserrat" w:cs="Times New Roman"/>
+          <w:sz w:val="14"/>
+          <w:szCs w:val="24"/>
           <w:lang w:eastAsia="fr-FR"/>
         </w:rPr>
         <w:t>Liteshot</w:t>
@@ -1327,16 +1542,14 @@
           <w:rFonts w:ascii="Montserrat" w:eastAsia="Times New Roman" w:hAnsi="Montserrat" w:cs="Times New Roman"/>
           <w:sz w:val="14"/>
           <w:szCs w:val="24"/>
-          <w:highlight w:val="yellow"/>
-          <w:lang w:eastAsia="fr-FR"/>
-        </w:rPr>
-      </w:pPr>
-      <w:r>
-        <w:rPr>
-          <w:rFonts w:ascii="Montserrat" w:eastAsia="Times New Roman" w:hAnsi="Montserrat" w:cs="Times New Roman"/>
-          <w:sz w:val="14"/>
-          <w:szCs w:val="24"/>
-          <w:highlight w:val="yellow"/>
+          <w:lang w:eastAsia="fr-FR"/>
+        </w:rPr>
+      </w:pPr>
+      <w:r>
+        <w:rPr>
+          <w:rFonts w:ascii="Montserrat" w:eastAsia="Times New Roman" w:hAnsi="Montserrat" w:cs="Times New Roman"/>
+          <w:sz w:val="14"/>
+          <w:szCs w:val="24"/>
           <w:lang w:eastAsia="fr-FR"/>
         </w:rPr>
         <w:t xml:space="preserve">Instant </w:t>
@@ -1347,7 +1560,6 @@
           <w:rFonts w:ascii="Montserrat" w:eastAsia="Times New Roman" w:hAnsi="Montserrat" w:cs="Times New Roman"/>
           <w:sz w:val="14"/>
           <w:szCs w:val="24"/>
-          <w:highlight w:val="yellow"/>
           <w:lang w:eastAsia="fr-FR"/>
         </w:rPr>
         <w:t>Eyedropper</w:t>
@@ -1390,20 +1602,17 @@
           <w:rFonts w:ascii="Montserrat" w:eastAsia="Times New Roman" w:hAnsi="Montserrat" w:cs="Times New Roman"/>
           <w:sz w:val="14"/>
           <w:szCs w:val="24"/>
-          <w:highlight w:val="yellow"/>
-          <w:lang w:eastAsia="fr-FR"/>
-        </w:rPr>
-      </w:pPr>
-      <w:proofErr w:type="spellStart"/>
-      <w:r>
-        <w:rPr>
-          <w:rFonts w:ascii="Montserrat" w:eastAsia="Times New Roman" w:hAnsi="Montserrat" w:cs="Times New Roman"/>
-          <w:sz w:val="14"/>
-          <w:szCs w:val="24"/>
-          <w:highlight w:val="yellow"/>
-          <w:lang w:eastAsia="fr-FR"/>
-        </w:rPr>
-        <w:lastRenderedPageBreak/>
+          <w:lang w:eastAsia="fr-FR"/>
+        </w:rPr>
+      </w:pPr>
+      <w:proofErr w:type="spellStart"/>
+      <w:r>
+        <w:rPr>
+          <w:rFonts w:ascii="Montserrat" w:eastAsia="Times New Roman" w:hAnsi="Montserrat" w:cs="Times New Roman"/>
+          <w:sz w:val="14"/>
+          <w:szCs w:val="24"/>
+          <w:lang w:eastAsia="fr-FR"/>
+        </w:rPr>
         <w:t>Everything</w:t>
       </w:r>
       <w:proofErr w:type="spellEnd"/>
@@ -1419,17 +1628,15 @@
           <w:rFonts w:ascii="Montserrat" w:eastAsia="Times New Roman" w:hAnsi="Montserrat" w:cs="Times New Roman"/>
           <w:sz w:val="14"/>
           <w:szCs w:val="24"/>
-          <w:highlight w:val="yellow"/>
-          <w:lang w:eastAsia="fr-FR"/>
-        </w:rPr>
-      </w:pPr>
-      <w:proofErr w:type="spellStart"/>
-      <w:r>
-        <w:rPr>
-          <w:rFonts w:ascii="Montserrat" w:eastAsia="Times New Roman" w:hAnsi="Montserrat" w:cs="Times New Roman"/>
-          <w:sz w:val="14"/>
-          <w:szCs w:val="24"/>
-          <w:highlight w:val="yellow"/>
+          <w:lang w:eastAsia="fr-FR"/>
+        </w:rPr>
+      </w:pPr>
+      <w:proofErr w:type="spellStart"/>
+      <w:r>
+        <w:rPr>
+          <w:rFonts w:ascii="Montserrat" w:eastAsia="Times New Roman" w:hAnsi="Montserrat" w:cs="Times New Roman"/>
+          <w:sz w:val="14"/>
+          <w:szCs w:val="24"/>
           <w:lang w:eastAsia="fr-FR"/>
         </w:rPr>
         <w:t>TreeSize</w:t>
@@ -1440,7 +1647,6 @@
           <w:rFonts w:ascii="Montserrat" w:eastAsia="Times New Roman" w:hAnsi="Montserrat" w:cs="Times New Roman"/>
           <w:sz w:val="14"/>
           <w:szCs w:val="24"/>
-          <w:highlight w:val="yellow"/>
           <w:lang w:eastAsia="fr-FR"/>
         </w:rPr>
         <w:t xml:space="preserve"> Free</w:t>
@@ -1457,17 +1663,15 @@
           <w:rFonts w:ascii="Montserrat" w:eastAsia="Times New Roman" w:hAnsi="Montserrat" w:cs="Times New Roman"/>
           <w:sz w:val="14"/>
           <w:szCs w:val="24"/>
-          <w:highlight w:val="yellow"/>
-          <w:lang w:eastAsia="fr-FR"/>
-        </w:rPr>
-      </w:pPr>
-      <w:proofErr w:type="spellStart"/>
-      <w:r>
-        <w:rPr>
-          <w:rFonts w:ascii="Montserrat" w:eastAsia="Times New Roman" w:hAnsi="Montserrat" w:cs="Times New Roman"/>
-          <w:sz w:val="14"/>
-          <w:szCs w:val="24"/>
-          <w:highlight w:val="yellow"/>
+          <w:lang w:eastAsia="fr-FR"/>
+        </w:rPr>
+      </w:pPr>
+      <w:proofErr w:type="spellStart"/>
+      <w:r>
+        <w:rPr>
+          <w:rFonts w:ascii="Montserrat" w:eastAsia="Times New Roman" w:hAnsi="Montserrat" w:cs="Times New Roman"/>
+          <w:sz w:val="14"/>
+          <w:szCs w:val="24"/>
           <w:lang w:eastAsia="fr-FR"/>
         </w:rPr>
         <w:t>Revo</w:t>
@@ -1478,7 +1682,6 @@
           <w:rFonts w:ascii="Montserrat" w:eastAsia="Times New Roman" w:hAnsi="Montserrat" w:cs="Times New Roman"/>
           <w:sz w:val="14"/>
           <w:szCs w:val="24"/>
-          <w:highlight w:val="yellow"/>
           <w:lang w:eastAsia="fr-FR"/>
         </w:rPr>
         <w:t xml:space="preserve"> </w:t>
@@ -1489,7 +1692,6 @@
           <w:rFonts w:ascii="Montserrat" w:eastAsia="Times New Roman" w:hAnsi="Montserrat" w:cs="Times New Roman"/>
           <w:sz w:val="14"/>
           <w:szCs w:val="24"/>
-          <w:highlight w:val="yellow"/>
           <w:lang w:eastAsia="fr-FR"/>
         </w:rPr>
         <w:t>Uninstaller</w:t>
@@ -1507,17 +1709,15 @@
           <w:rFonts w:ascii="Montserrat" w:eastAsia="Times New Roman" w:hAnsi="Montserrat" w:cs="Times New Roman"/>
           <w:sz w:val="14"/>
           <w:szCs w:val="24"/>
-          <w:highlight w:val="yellow"/>
-          <w:lang w:eastAsia="fr-FR"/>
-        </w:rPr>
-      </w:pPr>
-      <w:proofErr w:type="spellStart"/>
-      <w:r>
-        <w:rPr>
-          <w:rFonts w:ascii="Montserrat" w:eastAsia="Times New Roman" w:hAnsi="Montserrat" w:cs="Times New Roman"/>
-          <w:sz w:val="14"/>
-          <w:szCs w:val="24"/>
-          <w:highlight w:val="yellow"/>
+          <w:lang w:eastAsia="fr-FR"/>
+        </w:rPr>
+      </w:pPr>
+      <w:proofErr w:type="spellStart"/>
+      <w:r>
+        <w:rPr>
+          <w:rFonts w:ascii="Montserrat" w:eastAsia="Times New Roman" w:hAnsi="Montserrat" w:cs="Times New Roman"/>
+          <w:sz w:val="14"/>
+          <w:szCs w:val="24"/>
           <w:lang w:eastAsia="fr-FR"/>
         </w:rPr>
         <w:t>Speccy</w:t>
@@ -1535,17 +1735,15 @@
           <w:rFonts w:ascii="Montserrat" w:eastAsia="Times New Roman" w:hAnsi="Montserrat" w:cs="Times New Roman"/>
           <w:sz w:val="14"/>
           <w:szCs w:val="24"/>
-          <w:highlight w:val="yellow"/>
-          <w:lang w:eastAsia="fr-FR"/>
-        </w:rPr>
-      </w:pPr>
-      <w:proofErr w:type="spellStart"/>
-      <w:r>
-        <w:rPr>
-          <w:rFonts w:ascii="Montserrat" w:eastAsia="Times New Roman" w:hAnsi="Montserrat" w:cs="Times New Roman"/>
-          <w:sz w:val="14"/>
-          <w:szCs w:val="24"/>
-          <w:highlight w:val="yellow"/>
+          <w:lang w:eastAsia="fr-FR"/>
+        </w:rPr>
+      </w:pPr>
+      <w:proofErr w:type="spellStart"/>
+      <w:r>
+        <w:rPr>
+          <w:rFonts w:ascii="Montserrat" w:eastAsia="Times New Roman" w:hAnsi="Montserrat" w:cs="Times New Roman"/>
+          <w:sz w:val="14"/>
+          <w:szCs w:val="24"/>
           <w:lang w:eastAsia="fr-FR"/>
         </w:rPr>
         <w:t>Recuva</w:t>
@@ -1563,17 +1761,15 @@
           <w:rFonts w:ascii="Montserrat" w:eastAsia="Times New Roman" w:hAnsi="Montserrat" w:cs="Times New Roman"/>
           <w:sz w:val="14"/>
           <w:szCs w:val="24"/>
-          <w:highlight w:val="yellow"/>
-          <w:lang w:eastAsia="fr-FR"/>
-        </w:rPr>
-      </w:pPr>
-      <w:proofErr w:type="spellStart"/>
-      <w:r>
-        <w:rPr>
-          <w:rFonts w:ascii="Montserrat" w:eastAsia="Times New Roman" w:hAnsi="Montserrat" w:cs="Times New Roman"/>
-          <w:sz w:val="14"/>
-          <w:szCs w:val="24"/>
-          <w:highlight w:val="yellow"/>
+          <w:lang w:eastAsia="fr-FR"/>
+        </w:rPr>
+      </w:pPr>
+      <w:proofErr w:type="spellStart"/>
+      <w:r>
+        <w:rPr>
+          <w:rFonts w:ascii="Montserrat" w:eastAsia="Times New Roman" w:hAnsi="Montserrat" w:cs="Times New Roman"/>
+          <w:sz w:val="14"/>
+          <w:szCs w:val="24"/>
           <w:lang w:eastAsia="fr-FR"/>
         </w:rPr>
         <w:t>Glary</w:t>
@@ -1584,7 +1780,6 @@
           <w:rFonts w:ascii="Montserrat" w:eastAsia="Times New Roman" w:hAnsi="Montserrat" w:cs="Times New Roman"/>
           <w:sz w:val="14"/>
           <w:szCs w:val="24"/>
-          <w:highlight w:val="yellow"/>
           <w:lang w:eastAsia="fr-FR"/>
         </w:rPr>
         <w:t xml:space="preserve"> Utilities</w:t>
@@ -1601,22 +1796,46 @@
           <w:rFonts w:ascii="Montserrat" w:eastAsia="Times New Roman" w:hAnsi="Montserrat" w:cs="Times New Roman"/>
           <w:sz w:val="14"/>
           <w:szCs w:val="24"/>
-          <w:highlight w:val="yellow"/>
-          <w:lang w:eastAsia="fr-FR"/>
-        </w:rPr>
-      </w:pPr>
-      <w:proofErr w:type="spellStart"/>
-      <w:r>
-        <w:rPr>
-          <w:rFonts w:ascii="Montserrat" w:eastAsia="Times New Roman" w:hAnsi="Montserrat" w:cs="Times New Roman"/>
-          <w:sz w:val="14"/>
-          <w:szCs w:val="24"/>
-          <w:highlight w:val="yellow"/>
+          <w:lang w:eastAsia="fr-FR"/>
+        </w:rPr>
+      </w:pPr>
+      <w:proofErr w:type="spellStart"/>
+      <w:r>
+        <w:rPr>
+          <w:rFonts w:ascii="Montserrat" w:eastAsia="Times New Roman" w:hAnsi="Montserrat" w:cs="Times New Roman"/>
+          <w:sz w:val="14"/>
+          <w:szCs w:val="24"/>
           <w:lang w:eastAsia="fr-FR"/>
         </w:rPr>
         <w:t>PowerToys</w:t>
       </w:r>
       <w:proofErr w:type="spellEnd"/>
+    </w:p>
+    <w:p>
+      <w:pPr>
+        <w:numPr>
+          <w:ilvl w:val="0"/>
+          <w:numId w:val="6"/>
+        </w:numPr>
+        <w:spacing w:before="100" w:beforeAutospacing="1" w:after="100" w:afterAutospacing="1" w:line="240" w:lineRule="auto"/>
+        <w:rPr>
+          <w:rFonts w:ascii="Montserrat" w:eastAsia="Times New Roman" w:hAnsi="Montserrat" w:cs="Times New Roman"/>
+          <w:sz w:val="14"/>
+          <w:szCs w:val="24"/>
+          <w:lang w:eastAsia="fr-FR"/>
+        </w:rPr>
+      </w:pPr>
+      <w:r>
+        <w:rPr>
+          <w:rFonts w:ascii="Montserrat" w:eastAsia="Times New Roman" w:hAnsi="Montserrat" w:cs="Times New Roman"/>
+          <w:sz w:val="14"/>
+          <w:szCs w:val="24"/>
+          <w:lang w:eastAsia="fr-FR"/>
+        </w:rPr>
+        <w:t>Audacity</w:t>
+      </w:r>
+      <w:bookmarkStart w:id="0" w:name="_GoBack"/>
+      <w:bookmarkEnd w:id="0"/>
     </w:p>
     <w:p>
       <w:pPr>
@@ -1654,16 +1873,14 @@
           <w:rFonts w:ascii="Montserrat" w:eastAsia="Times New Roman" w:hAnsi="Montserrat" w:cs="Times New Roman"/>
           <w:sz w:val="14"/>
           <w:szCs w:val="24"/>
-          <w:highlight w:val="yellow"/>
-          <w:lang w:eastAsia="fr-FR"/>
-        </w:rPr>
-      </w:pPr>
-      <w:r>
-        <w:rPr>
-          <w:rFonts w:ascii="Montserrat" w:eastAsia="Times New Roman" w:hAnsi="Montserrat" w:cs="Times New Roman"/>
-          <w:sz w:val="14"/>
-          <w:szCs w:val="24"/>
-          <w:highlight w:val="yellow"/>
+          <w:lang w:eastAsia="fr-FR"/>
+        </w:rPr>
+      </w:pPr>
+      <w:r>
+        <w:rPr>
+          <w:rFonts w:ascii="Montserrat" w:eastAsia="Times New Roman" w:hAnsi="Montserrat" w:cs="Times New Roman"/>
+          <w:sz w:val="14"/>
+          <w:szCs w:val="24"/>
           <w:lang w:eastAsia="fr-FR"/>
         </w:rPr>
         <w:t>Suite Office</w:t>
@@ -1680,16 +1897,14 @@
           <w:rFonts w:ascii="Montserrat" w:eastAsia="Times New Roman" w:hAnsi="Montserrat" w:cs="Times New Roman"/>
           <w:sz w:val="14"/>
           <w:szCs w:val="24"/>
-          <w:highlight w:val="yellow"/>
-          <w:lang w:eastAsia="fr-FR"/>
-        </w:rPr>
-      </w:pPr>
-      <w:r>
-        <w:rPr>
-          <w:rFonts w:ascii="Montserrat" w:eastAsia="Times New Roman" w:hAnsi="Montserrat" w:cs="Times New Roman"/>
-          <w:sz w:val="14"/>
-          <w:szCs w:val="24"/>
-          <w:highlight w:val="yellow"/>
+          <w:lang w:eastAsia="fr-FR"/>
+        </w:rPr>
+      </w:pPr>
+      <w:r>
+        <w:rPr>
+          <w:rFonts w:ascii="Montserrat" w:eastAsia="Times New Roman" w:hAnsi="Montserrat" w:cs="Times New Roman"/>
+          <w:sz w:val="14"/>
+          <w:szCs w:val="24"/>
           <w:lang w:eastAsia="fr-FR"/>
         </w:rPr>
         <w:t>Draw.io</w:t>
@@ -1706,16 +1921,14 @@
           <w:rFonts w:ascii="Montserrat" w:eastAsia="Times New Roman" w:hAnsi="Montserrat" w:cs="Times New Roman"/>
           <w:sz w:val="14"/>
           <w:szCs w:val="24"/>
-          <w:highlight w:val="yellow"/>
-          <w:lang w:eastAsia="fr-FR"/>
-        </w:rPr>
-      </w:pPr>
-      <w:r>
-        <w:rPr>
-          <w:rFonts w:ascii="Montserrat" w:eastAsia="Times New Roman" w:hAnsi="Montserrat" w:cs="Times New Roman"/>
-          <w:sz w:val="14"/>
-          <w:szCs w:val="24"/>
-          <w:highlight w:val="yellow"/>
+          <w:lang w:eastAsia="fr-FR"/>
+        </w:rPr>
+      </w:pPr>
+      <w:r>
+        <w:rPr>
+          <w:rFonts w:ascii="Montserrat" w:eastAsia="Times New Roman" w:hAnsi="Montserrat" w:cs="Times New Roman"/>
+          <w:sz w:val="14"/>
+          <w:szCs w:val="24"/>
           <w:lang w:eastAsia="fr-FR"/>
         </w:rPr>
         <w:t>Notepad++</w:t>
@@ -1732,16 +1945,14 @@
           <w:rFonts w:ascii="Montserrat" w:eastAsia="Times New Roman" w:hAnsi="Montserrat" w:cs="Times New Roman"/>
           <w:sz w:val="14"/>
           <w:szCs w:val="24"/>
-          <w:highlight w:val="yellow"/>
-          <w:lang w:eastAsia="fr-FR"/>
-        </w:rPr>
-      </w:pPr>
-      <w:r>
-        <w:rPr>
-          <w:rFonts w:ascii="Montserrat" w:eastAsia="Times New Roman" w:hAnsi="Montserrat" w:cs="Times New Roman"/>
-          <w:sz w:val="14"/>
-          <w:szCs w:val="24"/>
-          <w:highlight w:val="yellow"/>
+          <w:lang w:eastAsia="fr-FR"/>
+        </w:rPr>
+      </w:pPr>
+      <w:r>
+        <w:rPr>
+          <w:rFonts w:ascii="Montserrat" w:eastAsia="Times New Roman" w:hAnsi="Montserrat" w:cs="Times New Roman"/>
+          <w:sz w:val="14"/>
+          <w:szCs w:val="24"/>
           <w:lang w:eastAsia="fr-FR"/>
         </w:rPr>
         <w:t>PDFSAM</w:t>
@@ -1758,16 +1969,14 @@
           <w:rFonts w:ascii="Montserrat" w:eastAsia="Times New Roman" w:hAnsi="Montserrat" w:cs="Times New Roman"/>
           <w:sz w:val="14"/>
           <w:szCs w:val="24"/>
-          <w:highlight w:val="yellow"/>
-          <w:lang w:eastAsia="fr-FR"/>
-        </w:rPr>
-      </w:pPr>
-      <w:r>
-        <w:rPr>
-          <w:rFonts w:ascii="Montserrat" w:eastAsia="Times New Roman" w:hAnsi="Montserrat" w:cs="Times New Roman"/>
-          <w:sz w:val="14"/>
-          <w:szCs w:val="24"/>
-          <w:highlight w:val="yellow"/>
+          <w:lang w:eastAsia="fr-FR"/>
+        </w:rPr>
+      </w:pPr>
+      <w:r>
+        <w:rPr>
+          <w:rFonts w:ascii="Montserrat" w:eastAsia="Times New Roman" w:hAnsi="Montserrat" w:cs="Times New Roman"/>
+          <w:sz w:val="14"/>
+          <w:szCs w:val="24"/>
           <w:lang w:eastAsia="fr-FR"/>
         </w:rPr>
         <w:t>Acrobat</w:t>
@@ -1784,16 +1993,14 @@
           <w:rFonts w:ascii="Montserrat" w:eastAsia="Times New Roman" w:hAnsi="Montserrat" w:cs="Times New Roman"/>
           <w:sz w:val="14"/>
           <w:szCs w:val="24"/>
-          <w:highlight w:val="yellow"/>
-          <w:lang w:eastAsia="fr-FR"/>
-        </w:rPr>
-      </w:pPr>
-      <w:r>
-        <w:rPr>
-          <w:rFonts w:ascii="Montserrat" w:eastAsia="Times New Roman" w:hAnsi="Montserrat" w:cs="Times New Roman"/>
-          <w:sz w:val="14"/>
-          <w:szCs w:val="24"/>
-          <w:highlight w:val="yellow"/>
+          <w:lang w:eastAsia="fr-FR"/>
+        </w:rPr>
+      </w:pPr>
+      <w:r>
+        <w:rPr>
+          <w:rFonts w:ascii="Montserrat" w:eastAsia="Times New Roman" w:hAnsi="Montserrat" w:cs="Times New Roman"/>
+          <w:sz w:val="14"/>
+          <w:szCs w:val="24"/>
           <w:lang w:eastAsia="fr-FR"/>
         </w:rPr>
         <w:t>Sumatra</w:t>
@@ -1810,17 +2017,15 @@
           <w:rFonts w:ascii="Montserrat" w:eastAsia="Times New Roman" w:hAnsi="Montserrat" w:cs="Times New Roman"/>
           <w:sz w:val="14"/>
           <w:szCs w:val="24"/>
-          <w:highlight w:val="yellow"/>
-          <w:lang w:eastAsia="fr-FR"/>
-        </w:rPr>
-      </w:pPr>
-      <w:proofErr w:type="spellStart"/>
-      <w:r>
-        <w:rPr>
-          <w:rFonts w:ascii="Montserrat" w:eastAsia="Times New Roman" w:hAnsi="Montserrat" w:cs="Times New Roman"/>
-          <w:sz w:val="14"/>
-          <w:szCs w:val="24"/>
-          <w:highlight w:val="yellow"/>
+          <w:lang w:eastAsia="fr-FR"/>
+        </w:rPr>
+      </w:pPr>
+      <w:proofErr w:type="spellStart"/>
+      <w:r>
+        <w:rPr>
+          <w:rFonts w:ascii="Montserrat" w:eastAsia="Times New Roman" w:hAnsi="Montserrat" w:cs="Times New Roman"/>
+          <w:sz w:val="14"/>
+          <w:szCs w:val="24"/>
           <w:lang w:eastAsia="fr-FR"/>
         </w:rPr>
         <w:t>KeePass</w:t>
@@ -1838,16 +2043,14 @@
           <w:rFonts w:ascii="Montserrat" w:eastAsia="Times New Roman" w:hAnsi="Montserrat" w:cs="Times New Roman"/>
           <w:sz w:val="14"/>
           <w:szCs w:val="24"/>
-          <w:highlight w:val="yellow"/>
-          <w:lang w:eastAsia="fr-FR"/>
-        </w:rPr>
-      </w:pPr>
-      <w:r>
-        <w:rPr>
-          <w:rFonts w:ascii="Montserrat" w:eastAsia="Times New Roman" w:hAnsi="Montserrat" w:cs="Times New Roman"/>
-          <w:sz w:val="14"/>
-          <w:szCs w:val="24"/>
-          <w:highlight w:val="yellow"/>
+          <w:lang w:eastAsia="fr-FR"/>
+        </w:rPr>
+      </w:pPr>
+      <w:r>
+        <w:rPr>
+          <w:rFonts w:ascii="Montserrat" w:eastAsia="Times New Roman" w:hAnsi="Montserrat" w:cs="Times New Roman"/>
+          <w:sz w:val="14"/>
+          <w:szCs w:val="24"/>
           <w:lang w:eastAsia="fr-FR"/>
         </w:rPr>
         <w:t>Paint.NET</w:t>
@@ -1872,7 +2075,6 @@
           <w:rFonts w:ascii="Montserrat" w:eastAsia="Times New Roman" w:hAnsi="Montserrat" w:cs="Times New Roman"/>
           <w:sz w:val="14"/>
           <w:szCs w:val="24"/>
-          <w:highlight w:val="yellow"/>
           <w:lang w:eastAsia="fr-FR"/>
         </w:rPr>
         <w:t>GIMP</w:t>
@@ -1914,16 +2116,14 @@
           <w:rFonts w:ascii="Montserrat" w:eastAsia="Times New Roman" w:hAnsi="Montserrat" w:cs="Times New Roman"/>
           <w:sz w:val="14"/>
           <w:szCs w:val="24"/>
-          <w:highlight w:val="yellow"/>
-          <w:lang w:eastAsia="fr-FR"/>
-        </w:rPr>
-      </w:pPr>
-      <w:r>
-        <w:rPr>
-          <w:rFonts w:ascii="Montserrat" w:eastAsia="Times New Roman" w:hAnsi="Montserrat" w:cs="Times New Roman"/>
-          <w:sz w:val="14"/>
-          <w:szCs w:val="24"/>
-          <w:highlight w:val="yellow"/>
+          <w:lang w:eastAsia="fr-FR"/>
+        </w:rPr>
+      </w:pPr>
+      <w:r>
+        <w:rPr>
+          <w:rFonts w:ascii="Montserrat" w:eastAsia="Times New Roman" w:hAnsi="Montserrat" w:cs="Times New Roman"/>
+          <w:sz w:val="14"/>
+          <w:szCs w:val="24"/>
           <w:lang w:eastAsia="fr-FR"/>
         </w:rPr>
         <w:t>7-Zip</w:t>
@@ -1940,17 +2140,15 @@
           <w:rFonts w:ascii="Montserrat" w:eastAsia="Times New Roman" w:hAnsi="Montserrat" w:cs="Times New Roman"/>
           <w:sz w:val="14"/>
           <w:szCs w:val="24"/>
-          <w:highlight w:val="yellow"/>
-          <w:lang w:eastAsia="fr-FR"/>
-        </w:rPr>
-      </w:pPr>
-      <w:proofErr w:type="spellStart"/>
-      <w:r>
-        <w:rPr>
-          <w:rFonts w:ascii="Montserrat" w:eastAsia="Times New Roman" w:hAnsi="Montserrat" w:cs="Times New Roman"/>
-          <w:sz w:val="14"/>
-          <w:szCs w:val="24"/>
-          <w:highlight w:val="yellow"/>
+          <w:lang w:eastAsia="fr-FR"/>
+        </w:rPr>
+      </w:pPr>
+      <w:proofErr w:type="spellStart"/>
+      <w:r>
+        <w:rPr>
+          <w:rFonts w:ascii="Montserrat" w:eastAsia="Times New Roman" w:hAnsi="Montserrat" w:cs="Times New Roman"/>
+          <w:sz w:val="14"/>
+          <w:szCs w:val="24"/>
           <w:lang w:eastAsia="fr-FR"/>
         </w:rPr>
         <w:t>WinRAR</w:t>
@@ -1968,17 +2166,15 @@
           <w:rFonts w:ascii="Montserrat" w:eastAsia="Times New Roman" w:hAnsi="Montserrat" w:cs="Times New Roman"/>
           <w:sz w:val="14"/>
           <w:szCs w:val="24"/>
-          <w:highlight w:val="yellow"/>
-          <w:lang w:eastAsia="fr-FR"/>
-        </w:rPr>
-      </w:pPr>
-      <w:proofErr w:type="spellStart"/>
-      <w:r>
-        <w:rPr>
-          <w:rFonts w:ascii="Montserrat" w:eastAsia="Times New Roman" w:hAnsi="Montserrat" w:cs="Times New Roman"/>
-          <w:sz w:val="14"/>
-          <w:szCs w:val="24"/>
-          <w:highlight w:val="yellow"/>
+          <w:lang w:eastAsia="fr-FR"/>
+        </w:rPr>
+      </w:pPr>
+      <w:proofErr w:type="spellStart"/>
+      <w:r>
+        <w:rPr>
+          <w:rFonts w:ascii="Montserrat" w:eastAsia="Times New Roman" w:hAnsi="Montserrat" w:cs="Times New Roman"/>
+          <w:sz w:val="14"/>
+          <w:szCs w:val="24"/>
           <w:lang w:eastAsia="fr-FR"/>
         </w:rPr>
         <w:t>FileZilla</w:t>
@@ -2021,17 +2217,15 @@
           <w:rFonts w:ascii="Montserrat" w:eastAsia="Times New Roman" w:hAnsi="Montserrat" w:cs="Times New Roman"/>
           <w:sz w:val="14"/>
           <w:szCs w:val="24"/>
-          <w:highlight w:val="yellow"/>
-          <w:lang w:eastAsia="fr-FR"/>
-        </w:rPr>
-      </w:pPr>
-      <w:proofErr w:type="spellStart"/>
-      <w:r>
-        <w:rPr>
-          <w:rFonts w:ascii="Montserrat" w:eastAsia="Times New Roman" w:hAnsi="Montserrat" w:cs="Times New Roman"/>
-          <w:sz w:val="14"/>
-          <w:szCs w:val="24"/>
-          <w:highlight w:val="yellow"/>
+          <w:lang w:eastAsia="fr-FR"/>
+        </w:rPr>
+      </w:pPr>
+      <w:proofErr w:type="spellStart"/>
+      <w:r>
+        <w:rPr>
+          <w:rFonts w:ascii="Montserrat" w:eastAsia="Times New Roman" w:hAnsi="Montserrat" w:cs="Times New Roman"/>
+          <w:sz w:val="14"/>
+          <w:szCs w:val="24"/>
           <w:lang w:eastAsia="fr-FR"/>
         </w:rPr>
         <w:t>WireGuard</w:t>
@@ -2049,17 +2243,15 @@
           <w:rFonts w:ascii="Montserrat" w:eastAsia="Times New Roman" w:hAnsi="Montserrat" w:cs="Times New Roman"/>
           <w:sz w:val="14"/>
           <w:szCs w:val="24"/>
-          <w:highlight w:val="yellow"/>
-          <w:lang w:eastAsia="fr-FR"/>
-        </w:rPr>
-      </w:pPr>
-      <w:proofErr w:type="spellStart"/>
-      <w:r>
-        <w:rPr>
-          <w:rFonts w:ascii="Montserrat" w:eastAsia="Times New Roman" w:hAnsi="Montserrat" w:cs="Times New Roman"/>
-          <w:sz w:val="14"/>
-          <w:szCs w:val="24"/>
-          <w:highlight w:val="yellow"/>
+          <w:lang w:eastAsia="fr-FR"/>
+        </w:rPr>
+      </w:pPr>
+      <w:proofErr w:type="spellStart"/>
+      <w:r>
+        <w:rPr>
+          <w:rFonts w:ascii="Montserrat" w:eastAsia="Times New Roman" w:hAnsi="Montserrat" w:cs="Times New Roman"/>
+          <w:sz w:val="14"/>
+          <w:szCs w:val="24"/>
           <w:lang w:eastAsia="fr-FR"/>
         </w:rPr>
         <w:t>Windscribe</w:t>
@@ -2077,17 +2269,15 @@
           <w:rFonts w:ascii="Montserrat" w:eastAsia="Times New Roman" w:hAnsi="Montserrat" w:cs="Times New Roman"/>
           <w:sz w:val="14"/>
           <w:szCs w:val="24"/>
-          <w:highlight w:val="yellow"/>
-          <w:lang w:eastAsia="fr-FR"/>
-        </w:rPr>
-      </w:pPr>
-      <w:proofErr w:type="spellStart"/>
-      <w:r>
-        <w:rPr>
-          <w:rFonts w:ascii="Montserrat" w:eastAsia="Times New Roman" w:hAnsi="Montserrat" w:cs="Times New Roman"/>
-          <w:sz w:val="14"/>
-          <w:szCs w:val="24"/>
-          <w:highlight w:val="yellow"/>
+          <w:lang w:eastAsia="fr-FR"/>
+        </w:rPr>
+      </w:pPr>
+      <w:proofErr w:type="spellStart"/>
+      <w:r>
+        <w:rPr>
+          <w:rFonts w:ascii="Montserrat" w:eastAsia="Times New Roman" w:hAnsi="Montserrat" w:cs="Times New Roman"/>
+          <w:sz w:val="14"/>
+          <w:szCs w:val="24"/>
           <w:lang w:eastAsia="fr-FR"/>
         </w:rPr>
         <w:t>ProtonPass</w:t>
@@ -2105,17 +2295,15 @@
           <w:rFonts w:ascii="Montserrat" w:eastAsia="Times New Roman" w:hAnsi="Montserrat" w:cs="Times New Roman"/>
           <w:sz w:val="14"/>
           <w:szCs w:val="24"/>
-          <w:highlight w:val="yellow"/>
-          <w:lang w:eastAsia="fr-FR"/>
-        </w:rPr>
-      </w:pPr>
-      <w:proofErr w:type="spellStart"/>
-      <w:r>
-        <w:rPr>
-          <w:rFonts w:ascii="Montserrat" w:eastAsia="Times New Roman" w:hAnsi="Montserrat" w:cs="Times New Roman"/>
-          <w:sz w:val="14"/>
-          <w:szCs w:val="24"/>
-          <w:highlight w:val="yellow"/>
+          <w:lang w:eastAsia="fr-FR"/>
+        </w:rPr>
+      </w:pPr>
+      <w:proofErr w:type="spellStart"/>
+      <w:r>
+        <w:rPr>
+          <w:rFonts w:ascii="Montserrat" w:eastAsia="Times New Roman" w:hAnsi="Montserrat" w:cs="Times New Roman"/>
+          <w:sz w:val="14"/>
+          <w:szCs w:val="24"/>
           <w:lang w:eastAsia="fr-FR"/>
         </w:rPr>
         <w:t>Wireshark</w:t>
@@ -2133,17 +2321,15 @@
           <w:rFonts w:ascii="Montserrat" w:eastAsia="Times New Roman" w:hAnsi="Montserrat" w:cs="Times New Roman"/>
           <w:sz w:val="14"/>
           <w:szCs w:val="24"/>
-          <w:highlight w:val="yellow"/>
-          <w:lang w:eastAsia="fr-FR"/>
-        </w:rPr>
-      </w:pPr>
-      <w:proofErr w:type="spellStart"/>
-      <w:r>
-        <w:rPr>
-          <w:rFonts w:ascii="Montserrat" w:eastAsia="Times New Roman" w:hAnsi="Montserrat" w:cs="Times New Roman"/>
-          <w:sz w:val="14"/>
-          <w:szCs w:val="24"/>
-          <w:highlight w:val="yellow"/>
+          <w:lang w:eastAsia="fr-FR"/>
+        </w:rPr>
+      </w:pPr>
+      <w:proofErr w:type="spellStart"/>
+      <w:r>
+        <w:rPr>
+          <w:rFonts w:ascii="Montserrat" w:eastAsia="Times New Roman" w:hAnsi="Montserrat" w:cs="Times New Roman"/>
+          <w:sz w:val="14"/>
+          <w:szCs w:val="24"/>
           <w:lang w:eastAsia="fr-FR"/>
         </w:rPr>
         <w:t>Nmap</w:t>
@@ -2170,7 +2356,6 @@
           <w:rFonts w:ascii="Montserrat" w:eastAsia="Times New Roman" w:hAnsi="Montserrat" w:cs="Times New Roman"/>
           <w:sz w:val="14"/>
           <w:szCs w:val="24"/>
-          <w:highlight w:val="yellow"/>
           <w:lang w:eastAsia="fr-FR"/>
         </w:rPr>
         <w:t>PuTTY</w:t>
@@ -2213,16 +2398,14 @@
           <w:rFonts w:ascii="Montserrat" w:eastAsia="Times New Roman" w:hAnsi="Montserrat" w:cs="Times New Roman"/>
           <w:sz w:val="14"/>
           <w:szCs w:val="24"/>
-          <w:highlight w:val="yellow"/>
-          <w:lang w:eastAsia="fr-FR"/>
-        </w:rPr>
-      </w:pPr>
-      <w:r>
-        <w:rPr>
-          <w:rFonts w:ascii="Montserrat" w:eastAsia="Times New Roman" w:hAnsi="Montserrat" w:cs="Times New Roman"/>
-          <w:sz w:val="14"/>
-          <w:szCs w:val="24"/>
-          <w:highlight w:val="yellow"/>
+          <w:lang w:eastAsia="fr-FR"/>
+        </w:rPr>
+      </w:pPr>
+      <w:r>
+        <w:rPr>
+          <w:rFonts w:ascii="Montserrat" w:eastAsia="Times New Roman" w:hAnsi="Montserrat" w:cs="Times New Roman"/>
+          <w:sz w:val="14"/>
+          <w:szCs w:val="24"/>
           <w:lang w:eastAsia="fr-FR"/>
         </w:rPr>
         <w:t>Chrome</w:t>
@@ -2239,16 +2422,14 @@
           <w:rFonts w:ascii="Montserrat" w:eastAsia="Times New Roman" w:hAnsi="Montserrat" w:cs="Times New Roman"/>
           <w:sz w:val="14"/>
           <w:szCs w:val="24"/>
-          <w:highlight w:val="yellow"/>
-          <w:lang w:eastAsia="fr-FR"/>
-        </w:rPr>
-      </w:pPr>
-      <w:r>
-        <w:rPr>
-          <w:rFonts w:ascii="Montserrat" w:eastAsia="Times New Roman" w:hAnsi="Montserrat" w:cs="Times New Roman"/>
-          <w:sz w:val="14"/>
-          <w:szCs w:val="24"/>
-          <w:highlight w:val="yellow"/>
+          <w:lang w:eastAsia="fr-FR"/>
+        </w:rPr>
+      </w:pPr>
+      <w:r>
+        <w:rPr>
+          <w:rFonts w:ascii="Montserrat" w:eastAsia="Times New Roman" w:hAnsi="Montserrat" w:cs="Times New Roman"/>
+          <w:sz w:val="14"/>
+          <w:szCs w:val="24"/>
           <w:lang w:eastAsia="fr-FR"/>
         </w:rPr>
         <w:t>Firefox</w:t>
@@ -2265,16 +2446,14 @@
           <w:rFonts w:ascii="Montserrat" w:eastAsia="Times New Roman" w:hAnsi="Montserrat" w:cs="Times New Roman"/>
           <w:sz w:val="14"/>
           <w:szCs w:val="24"/>
-          <w:highlight w:val="yellow"/>
-          <w:lang w:eastAsia="fr-FR"/>
-        </w:rPr>
-      </w:pPr>
-      <w:r>
-        <w:rPr>
-          <w:rFonts w:ascii="Montserrat" w:eastAsia="Times New Roman" w:hAnsi="Montserrat" w:cs="Times New Roman"/>
-          <w:sz w:val="14"/>
-          <w:szCs w:val="24"/>
-          <w:highlight w:val="yellow"/>
+          <w:lang w:eastAsia="fr-FR"/>
+        </w:rPr>
+      </w:pPr>
+      <w:r>
+        <w:rPr>
+          <w:rFonts w:ascii="Montserrat" w:eastAsia="Times New Roman" w:hAnsi="Montserrat" w:cs="Times New Roman"/>
+          <w:sz w:val="14"/>
+          <w:szCs w:val="24"/>
           <w:lang w:eastAsia="fr-FR"/>
         </w:rPr>
         <w:t xml:space="preserve">Firefox </w:t>
@@ -2285,7 +2464,6 @@
           <w:rFonts w:ascii="Montserrat" w:eastAsia="Times New Roman" w:hAnsi="Montserrat" w:cs="Times New Roman"/>
           <w:sz w:val="14"/>
           <w:szCs w:val="24"/>
-          <w:highlight w:val="yellow"/>
           <w:lang w:eastAsia="fr-FR"/>
         </w:rPr>
         <w:t>Nightly</w:t>
@@ -2303,16 +2481,14 @@
           <w:rFonts w:ascii="Montserrat" w:eastAsia="Times New Roman" w:hAnsi="Montserrat" w:cs="Times New Roman"/>
           <w:sz w:val="14"/>
           <w:szCs w:val="24"/>
-          <w:highlight w:val="yellow"/>
-          <w:lang w:eastAsia="fr-FR"/>
-        </w:rPr>
-      </w:pPr>
-      <w:r>
-        <w:rPr>
-          <w:rFonts w:ascii="Montserrat" w:eastAsia="Times New Roman" w:hAnsi="Montserrat" w:cs="Times New Roman"/>
-          <w:sz w:val="14"/>
-          <w:szCs w:val="24"/>
-          <w:highlight w:val="yellow"/>
+          <w:lang w:eastAsia="fr-FR"/>
+        </w:rPr>
+      </w:pPr>
+      <w:r>
+        <w:rPr>
+          <w:rFonts w:ascii="Montserrat" w:eastAsia="Times New Roman" w:hAnsi="Montserrat" w:cs="Times New Roman"/>
+          <w:sz w:val="14"/>
+          <w:szCs w:val="24"/>
           <w:lang w:eastAsia="fr-FR"/>
         </w:rPr>
         <w:t>Brave</w:t>
@@ -2329,17 +2505,15 @@
           <w:rFonts w:ascii="Montserrat" w:eastAsia="Times New Roman" w:hAnsi="Montserrat" w:cs="Times New Roman"/>
           <w:sz w:val="14"/>
           <w:szCs w:val="24"/>
-          <w:highlight w:val="yellow"/>
-          <w:lang w:eastAsia="fr-FR"/>
-        </w:rPr>
-      </w:pPr>
-      <w:proofErr w:type="spellStart"/>
-      <w:r>
-        <w:rPr>
-          <w:rFonts w:ascii="Montserrat" w:eastAsia="Times New Roman" w:hAnsi="Montserrat" w:cs="Times New Roman"/>
-          <w:sz w:val="14"/>
-          <w:szCs w:val="24"/>
-          <w:highlight w:val="yellow"/>
+          <w:lang w:eastAsia="fr-FR"/>
+        </w:rPr>
+      </w:pPr>
+      <w:proofErr w:type="spellStart"/>
+      <w:r>
+        <w:rPr>
+          <w:rFonts w:ascii="Montserrat" w:eastAsia="Times New Roman" w:hAnsi="Montserrat" w:cs="Times New Roman"/>
+          <w:sz w:val="14"/>
+          <w:szCs w:val="24"/>
           <w:lang w:eastAsia="fr-FR"/>
         </w:rPr>
         <w:t>Opera</w:t>
@@ -2350,7 +2524,6 @@
           <w:rFonts w:ascii="Montserrat" w:eastAsia="Times New Roman" w:hAnsi="Montserrat" w:cs="Times New Roman"/>
           <w:sz w:val="14"/>
           <w:szCs w:val="24"/>
-          <w:highlight w:val="yellow"/>
           <w:lang w:eastAsia="fr-FR"/>
         </w:rPr>
         <w:t xml:space="preserve"> GX</w:t>
@@ -2392,19 +2565,18 @@
           <w:rFonts w:ascii="Montserrat" w:eastAsia="Times New Roman" w:hAnsi="Montserrat" w:cs="Times New Roman"/>
           <w:sz w:val="14"/>
           <w:szCs w:val="24"/>
-          <w:highlight w:val="yellow"/>
-          <w:lang w:eastAsia="fr-FR"/>
-        </w:rPr>
-      </w:pPr>
-      <w:proofErr w:type="spellStart"/>
-      <w:r>
-        <w:rPr>
-          <w:rFonts w:ascii="Montserrat" w:eastAsia="Times New Roman" w:hAnsi="Montserrat" w:cs="Times New Roman"/>
-          <w:sz w:val="14"/>
-          <w:szCs w:val="24"/>
-          <w:highlight w:val="yellow"/>
-          <w:lang w:eastAsia="fr-FR"/>
-        </w:rPr>
+          <w:lang w:eastAsia="fr-FR"/>
+        </w:rPr>
+      </w:pPr>
+      <w:proofErr w:type="spellStart"/>
+      <w:r>
+        <w:rPr>
+          <w:rFonts w:ascii="Montserrat" w:eastAsia="Times New Roman" w:hAnsi="Montserrat" w:cs="Times New Roman"/>
+          <w:sz w:val="14"/>
+          <w:szCs w:val="24"/>
+          <w:lang w:eastAsia="fr-FR"/>
+        </w:rPr>
+        <w:lastRenderedPageBreak/>
         <w:t>VSCode</w:t>
       </w:r>
       <w:proofErr w:type="spellEnd"/>
@@ -2420,17 +2592,15 @@
           <w:rFonts w:ascii="Montserrat" w:eastAsia="Times New Roman" w:hAnsi="Montserrat" w:cs="Times New Roman"/>
           <w:sz w:val="14"/>
           <w:szCs w:val="24"/>
-          <w:highlight w:val="yellow"/>
-          <w:lang w:eastAsia="fr-FR"/>
-        </w:rPr>
-      </w:pPr>
-      <w:proofErr w:type="spellStart"/>
-      <w:r>
-        <w:rPr>
-          <w:rFonts w:ascii="Montserrat" w:eastAsia="Times New Roman" w:hAnsi="Montserrat" w:cs="Times New Roman"/>
-          <w:sz w:val="14"/>
-          <w:szCs w:val="24"/>
-          <w:highlight w:val="yellow"/>
+          <w:lang w:eastAsia="fr-FR"/>
+        </w:rPr>
+      </w:pPr>
+      <w:proofErr w:type="spellStart"/>
+      <w:r>
+        <w:rPr>
+          <w:rFonts w:ascii="Montserrat" w:eastAsia="Times New Roman" w:hAnsi="Montserrat" w:cs="Times New Roman"/>
+          <w:sz w:val="14"/>
+          <w:szCs w:val="24"/>
           <w:lang w:eastAsia="fr-FR"/>
         </w:rPr>
         <w:t>PyCharm</w:t>
@@ -2448,16 +2618,14 @@
           <w:rFonts w:ascii="Montserrat" w:eastAsia="Times New Roman" w:hAnsi="Montserrat" w:cs="Times New Roman"/>
           <w:sz w:val="14"/>
           <w:szCs w:val="24"/>
-          <w:highlight w:val="yellow"/>
-          <w:lang w:eastAsia="fr-FR"/>
-        </w:rPr>
-      </w:pPr>
-      <w:r>
-        <w:rPr>
-          <w:rFonts w:ascii="Montserrat" w:eastAsia="Times New Roman" w:hAnsi="Montserrat" w:cs="Times New Roman"/>
-          <w:sz w:val="14"/>
-          <w:szCs w:val="24"/>
-          <w:highlight w:val="yellow"/>
+          <w:lang w:eastAsia="fr-FR"/>
+        </w:rPr>
+      </w:pPr>
+      <w:r>
+        <w:rPr>
+          <w:rFonts w:ascii="Montserrat" w:eastAsia="Times New Roman" w:hAnsi="Montserrat" w:cs="Times New Roman"/>
+          <w:sz w:val="14"/>
+          <w:szCs w:val="24"/>
           <w:lang w:eastAsia="fr-FR"/>
         </w:rPr>
         <w:t>Eclipse</w:t>
@@ -2474,16 +2642,14 @@
           <w:rFonts w:ascii="Montserrat" w:eastAsia="Times New Roman" w:hAnsi="Montserrat" w:cs="Times New Roman"/>
           <w:sz w:val="14"/>
           <w:szCs w:val="24"/>
-          <w:highlight w:val="yellow"/>
-          <w:lang w:eastAsia="fr-FR"/>
-        </w:rPr>
-      </w:pPr>
-      <w:r>
-        <w:rPr>
-          <w:rFonts w:ascii="Montserrat" w:eastAsia="Times New Roman" w:hAnsi="Montserrat" w:cs="Times New Roman"/>
-          <w:sz w:val="14"/>
-          <w:szCs w:val="24"/>
-          <w:highlight w:val="yellow"/>
+          <w:lang w:eastAsia="fr-FR"/>
+        </w:rPr>
+      </w:pPr>
+      <w:r>
+        <w:rPr>
+          <w:rFonts w:ascii="Montserrat" w:eastAsia="Times New Roman" w:hAnsi="Montserrat" w:cs="Times New Roman"/>
+          <w:sz w:val="14"/>
+          <w:szCs w:val="24"/>
           <w:lang w:eastAsia="fr-FR"/>
         </w:rPr>
         <w:t>Python</w:t>
@@ -2500,16 +2666,14 @@
           <w:rFonts w:ascii="Montserrat" w:eastAsia="Times New Roman" w:hAnsi="Montserrat" w:cs="Times New Roman"/>
           <w:sz w:val="14"/>
           <w:szCs w:val="24"/>
-          <w:highlight w:val="yellow"/>
-          <w:lang w:eastAsia="fr-FR"/>
-        </w:rPr>
-      </w:pPr>
-      <w:r>
-        <w:rPr>
-          <w:rFonts w:ascii="Montserrat" w:eastAsia="Times New Roman" w:hAnsi="Montserrat" w:cs="Times New Roman"/>
-          <w:sz w:val="14"/>
-          <w:szCs w:val="24"/>
-          <w:highlight w:val="yellow"/>
+          <w:lang w:eastAsia="fr-FR"/>
+        </w:rPr>
+      </w:pPr>
+      <w:r>
+        <w:rPr>
+          <w:rFonts w:ascii="Montserrat" w:eastAsia="Times New Roman" w:hAnsi="Montserrat" w:cs="Times New Roman"/>
+          <w:sz w:val="14"/>
+          <w:szCs w:val="24"/>
           <w:lang w:eastAsia="fr-FR"/>
         </w:rPr>
         <w:t>JAVA</w:t>
@@ -2551,16 +2715,14 @@
           <w:rFonts w:ascii="Montserrat" w:eastAsia="Times New Roman" w:hAnsi="Montserrat" w:cs="Times New Roman"/>
           <w:sz w:val="14"/>
           <w:szCs w:val="24"/>
-          <w:highlight w:val="yellow"/>
-          <w:lang w:eastAsia="fr-FR"/>
-        </w:rPr>
-      </w:pPr>
-      <w:r>
-        <w:rPr>
-          <w:rFonts w:ascii="Montserrat" w:eastAsia="Times New Roman" w:hAnsi="Montserrat" w:cs="Times New Roman"/>
-          <w:sz w:val="14"/>
-          <w:szCs w:val="24"/>
-          <w:highlight w:val="yellow"/>
+          <w:lang w:eastAsia="fr-FR"/>
+        </w:rPr>
+      </w:pPr>
+      <w:r>
+        <w:rPr>
+          <w:rFonts w:ascii="Montserrat" w:eastAsia="Times New Roman" w:hAnsi="Montserrat" w:cs="Times New Roman"/>
+          <w:sz w:val="14"/>
+          <w:szCs w:val="24"/>
           <w:lang w:eastAsia="fr-FR"/>
         </w:rPr>
         <w:t>Deezer</w:t>
@@ -2577,17 +2739,15 @@
           <w:rFonts w:ascii="Montserrat" w:eastAsia="Times New Roman" w:hAnsi="Montserrat" w:cs="Times New Roman"/>
           <w:sz w:val="14"/>
           <w:szCs w:val="24"/>
-          <w:highlight w:val="yellow"/>
-          <w:lang w:eastAsia="fr-FR"/>
-        </w:rPr>
-      </w:pPr>
-      <w:proofErr w:type="spellStart"/>
-      <w:r>
-        <w:rPr>
-          <w:rFonts w:ascii="Montserrat" w:eastAsia="Times New Roman" w:hAnsi="Montserrat" w:cs="Times New Roman"/>
-          <w:sz w:val="14"/>
-          <w:szCs w:val="24"/>
-          <w:highlight w:val="yellow"/>
+          <w:lang w:eastAsia="fr-FR"/>
+        </w:rPr>
+      </w:pPr>
+      <w:proofErr w:type="spellStart"/>
+      <w:r>
+        <w:rPr>
+          <w:rFonts w:ascii="Montserrat" w:eastAsia="Times New Roman" w:hAnsi="Montserrat" w:cs="Times New Roman"/>
+          <w:sz w:val="14"/>
+          <w:szCs w:val="24"/>
           <w:lang w:eastAsia="fr-FR"/>
         </w:rPr>
         <w:t>Spotify</w:t>
@@ -2605,17 +2765,15 @@
           <w:rFonts w:ascii="Montserrat" w:eastAsia="Times New Roman" w:hAnsi="Montserrat" w:cs="Times New Roman"/>
           <w:sz w:val="14"/>
           <w:szCs w:val="24"/>
-          <w:highlight w:val="yellow"/>
-          <w:lang w:eastAsia="fr-FR"/>
-        </w:rPr>
-      </w:pPr>
-      <w:proofErr w:type="spellStart"/>
-      <w:r>
-        <w:rPr>
-          <w:rFonts w:ascii="Montserrat" w:eastAsia="Times New Roman" w:hAnsi="Montserrat" w:cs="Times New Roman"/>
-          <w:sz w:val="14"/>
-          <w:szCs w:val="24"/>
-          <w:highlight w:val="yellow"/>
+          <w:lang w:eastAsia="fr-FR"/>
+        </w:rPr>
+      </w:pPr>
+      <w:proofErr w:type="spellStart"/>
+      <w:r>
+        <w:rPr>
+          <w:rFonts w:ascii="Montserrat" w:eastAsia="Times New Roman" w:hAnsi="Montserrat" w:cs="Times New Roman"/>
+          <w:sz w:val="14"/>
+          <w:szCs w:val="24"/>
           <w:lang w:eastAsia="fr-FR"/>
         </w:rPr>
         <w:t>Netflix</w:t>
@@ -2633,16 +2791,14 @@
           <w:rFonts w:ascii="Montserrat" w:eastAsia="Times New Roman" w:hAnsi="Montserrat" w:cs="Times New Roman"/>
           <w:sz w:val="14"/>
           <w:szCs w:val="24"/>
-          <w:highlight w:val="yellow"/>
-          <w:lang w:eastAsia="fr-FR"/>
-        </w:rPr>
-      </w:pPr>
-      <w:r>
-        <w:rPr>
-          <w:rFonts w:ascii="Montserrat" w:eastAsia="Times New Roman" w:hAnsi="Montserrat" w:cs="Times New Roman"/>
-          <w:sz w:val="14"/>
-          <w:szCs w:val="24"/>
-          <w:highlight w:val="yellow"/>
+          <w:lang w:eastAsia="fr-FR"/>
+        </w:rPr>
+      </w:pPr>
+      <w:r>
+        <w:rPr>
+          <w:rFonts w:ascii="Montserrat" w:eastAsia="Times New Roman" w:hAnsi="Montserrat" w:cs="Times New Roman"/>
+          <w:sz w:val="14"/>
+          <w:szCs w:val="24"/>
           <w:lang w:eastAsia="fr-FR"/>
         </w:rPr>
         <w:t xml:space="preserve">Prime </w:t>
@@ -2653,7 +2809,6 @@
           <w:rFonts w:ascii="Montserrat" w:eastAsia="Times New Roman" w:hAnsi="Montserrat" w:cs="Times New Roman"/>
           <w:sz w:val="14"/>
           <w:szCs w:val="24"/>
-          <w:highlight w:val="yellow"/>
           <w:lang w:eastAsia="fr-FR"/>
         </w:rPr>
         <w:t>Video</w:t>
@@ -2671,16 +2826,14 @@
           <w:rFonts w:ascii="Montserrat" w:eastAsia="Times New Roman" w:hAnsi="Montserrat" w:cs="Times New Roman"/>
           <w:sz w:val="14"/>
           <w:szCs w:val="24"/>
-          <w:highlight w:val="yellow"/>
-          <w:lang w:eastAsia="fr-FR"/>
-        </w:rPr>
-      </w:pPr>
-      <w:r>
-        <w:rPr>
-          <w:rFonts w:ascii="Montserrat" w:eastAsia="Times New Roman" w:hAnsi="Montserrat" w:cs="Times New Roman"/>
-          <w:sz w:val="14"/>
-          <w:szCs w:val="24"/>
-          <w:highlight w:val="yellow"/>
+          <w:lang w:eastAsia="fr-FR"/>
+        </w:rPr>
+      </w:pPr>
+      <w:r>
+        <w:rPr>
+          <w:rFonts w:ascii="Montserrat" w:eastAsia="Times New Roman" w:hAnsi="Montserrat" w:cs="Times New Roman"/>
+          <w:sz w:val="14"/>
+          <w:szCs w:val="24"/>
           <w:lang w:eastAsia="fr-FR"/>
         </w:rPr>
         <w:t>Disney+</w:t>
@@ -2706,10 +2859,8 @@
           <w:rFonts w:ascii="Montserrat" w:eastAsia="Times New Roman" w:hAnsi="Montserrat" w:cs="Times New Roman"/>
           <w:sz w:val="14"/>
           <w:szCs w:val="24"/>
-          <w:highlight w:val="yellow"/>
-          <w:lang w:eastAsia="fr-FR"/>
-        </w:rPr>
-        <w:lastRenderedPageBreak/>
+          <w:lang w:eastAsia="fr-FR"/>
+        </w:rPr>
         <w:t>MyCanal</w:t>
       </w:r>
       <w:proofErr w:type="spellEnd"/>
@@ -2774,17 +2925,15 @@
           <w:rFonts w:ascii="Montserrat" w:eastAsia="Times New Roman" w:hAnsi="Montserrat" w:cs="Times New Roman"/>
           <w:sz w:val="14"/>
           <w:szCs w:val="24"/>
-          <w:highlight w:val="yellow"/>
-          <w:lang w:eastAsia="fr-FR"/>
-        </w:rPr>
-      </w:pPr>
-      <w:proofErr w:type="spellStart"/>
-      <w:r>
-        <w:rPr>
-          <w:rFonts w:ascii="Montserrat" w:eastAsia="Times New Roman" w:hAnsi="Montserrat" w:cs="Times New Roman"/>
-          <w:sz w:val="14"/>
-          <w:szCs w:val="24"/>
-          <w:highlight w:val="yellow"/>
+          <w:lang w:eastAsia="fr-FR"/>
+        </w:rPr>
+      </w:pPr>
+      <w:proofErr w:type="spellStart"/>
+      <w:r>
+        <w:rPr>
+          <w:rFonts w:ascii="Montserrat" w:eastAsia="Times New Roman" w:hAnsi="Montserrat" w:cs="Times New Roman"/>
+          <w:sz w:val="14"/>
+          <w:szCs w:val="24"/>
           <w:lang w:eastAsia="fr-FR"/>
         </w:rPr>
         <w:t>Qbitorrent</w:t>
@@ -2802,17 +2951,15 @@
           <w:rFonts w:ascii="Montserrat" w:eastAsia="Times New Roman" w:hAnsi="Montserrat" w:cs="Times New Roman"/>
           <w:sz w:val="14"/>
           <w:szCs w:val="24"/>
-          <w:highlight w:val="yellow"/>
-          <w:lang w:eastAsia="fr-FR"/>
-        </w:rPr>
-      </w:pPr>
-      <w:proofErr w:type="spellStart"/>
-      <w:r>
-        <w:rPr>
-          <w:rFonts w:ascii="Montserrat" w:eastAsia="Times New Roman" w:hAnsi="Montserrat" w:cs="Times New Roman"/>
-          <w:sz w:val="14"/>
-          <w:szCs w:val="24"/>
-          <w:highlight w:val="yellow"/>
+          <w:lang w:eastAsia="fr-FR"/>
+        </w:rPr>
+      </w:pPr>
+      <w:proofErr w:type="spellStart"/>
+      <w:r>
+        <w:rPr>
+          <w:rFonts w:ascii="Montserrat" w:eastAsia="Times New Roman" w:hAnsi="Montserrat" w:cs="Times New Roman"/>
+          <w:sz w:val="14"/>
+          <w:szCs w:val="24"/>
           <w:lang w:eastAsia="fr-FR"/>
         </w:rPr>
         <w:t>MKVUtils</w:t>
@@ -2830,17 +2977,15 @@
           <w:rFonts w:ascii="Montserrat" w:eastAsia="Times New Roman" w:hAnsi="Montserrat" w:cs="Times New Roman"/>
           <w:sz w:val="14"/>
           <w:szCs w:val="24"/>
-          <w:highlight w:val="yellow"/>
-          <w:lang w:eastAsia="fr-FR"/>
-        </w:rPr>
-      </w:pPr>
-      <w:proofErr w:type="spellStart"/>
-      <w:r>
-        <w:rPr>
-          <w:rFonts w:ascii="Montserrat" w:eastAsia="Times New Roman" w:hAnsi="Montserrat" w:cs="Times New Roman"/>
-          <w:sz w:val="14"/>
-          <w:szCs w:val="24"/>
-          <w:highlight w:val="yellow"/>
+          <w:lang w:eastAsia="fr-FR"/>
+        </w:rPr>
+      </w:pPr>
+      <w:proofErr w:type="spellStart"/>
+      <w:r>
+        <w:rPr>
+          <w:rFonts w:ascii="Montserrat" w:eastAsia="Times New Roman" w:hAnsi="Montserrat" w:cs="Times New Roman"/>
+          <w:sz w:val="14"/>
+          <w:szCs w:val="24"/>
           <w:lang w:eastAsia="fr-FR"/>
         </w:rPr>
         <w:t>JDownloader</w:t>
@@ -2858,17 +3003,15 @@
           <w:rFonts w:ascii="Montserrat" w:eastAsia="Times New Roman" w:hAnsi="Montserrat" w:cs="Times New Roman"/>
           <w:sz w:val="14"/>
           <w:szCs w:val="24"/>
-          <w:highlight w:val="yellow"/>
-          <w:lang w:eastAsia="fr-FR"/>
-        </w:rPr>
-      </w:pPr>
-      <w:proofErr w:type="spellStart"/>
-      <w:r>
-        <w:rPr>
-          <w:rFonts w:ascii="Montserrat" w:eastAsia="Times New Roman" w:hAnsi="Montserrat" w:cs="Times New Roman"/>
-          <w:sz w:val="14"/>
-          <w:szCs w:val="24"/>
-          <w:highlight w:val="yellow"/>
+          <w:lang w:eastAsia="fr-FR"/>
+        </w:rPr>
+      </w:pPr>
+      <w:proofErr w:type="spellStart"/>
+      <w:r>
+        <w:rPr>
+          <w:rFonts w:ascii="Montserrat" w:eastAsia="Times New Roman" w:hAnsi="Montserrat" w:cs="Times New Roman"/>
+          <w:sz w:val="14"/>
+          <w:szCs w:val="24"/>
           <w:lang w:eastAsia="fr-FR"/>
         </w:rPr>
         <w:t>MediaInfo</w:t>
@@ -2886,17 +3029,15 @@
           <w:rFonts w:ascii="Montserrat" w:eastAsia="Times New Roman" w:hAnsi="Montserrat" w:cs="Times New Roman"/>
           <w:sz w:val="14"/>
           <w:szCs w:val="24"/>
-          <w:highlight w:val="yellow"/>
-          <w:lang w:eastAsia="fr-FR"/>
-        </w:rPr>
-      </w:pPr>
-      <w:proofErr w:type="spellStart"/>
-      <w:r>
-        <w:rPr>
-          <w:rFonts w:ascii="Montserrat" w:eastAsia="Times New Roman" w:hAnsi="Montserrat" w:cs="Times New Roman"/>
-          <w:sz w:val="14"/>
-          <w:szCs w:val="24"/>
-          <w:highlight w:val="yellow"/>
+          <w:lang w:eastAsia="fr-FR"/>
+        </w:rPr>
+      </w:pPr>
+      <w:proofErr w:type="spellStart"/>
+      <w:r>
+        <w:rPr>
+          <w:rFonts w:ascii="Montserrat" w:eastAsia="Times New Roman" w:hAnsi="Montserrat" w:cs="Times New Roman"/>
+          <w:sz w:val="14"/>
+          <w:szCs w:val="24"/>
           <w:lang w:eastAsia="fr-FR"/>
         </w:rPr>
         <w:t>Xreveal</w:t>
@@ -2923,7 +3064,6 @@
           <w:rFonts w:ascii="Montserrat" w:eastAsia="Times New Roman" w:hAnsi="Montserrat" w:cs="Times New Roman"/>
           <w:sz w:val="14"/>
           <w:szCs w:val="24"/>
-          <w:highlight w:val="yellow"/>
           <w:lang w:eastAsia="fr-FR"/>
         </w:rPr>
         <w:t>HandBrake</w:t>
@@ -2966,16 +3106,14 @@
           <w:rFonts w:ascii="Montserrat" w:eastAsia="Times New Roman" w:hAnsi="Montserrat" w:cs="Times New Roman"/>
           <w:sz w:val="14"/>
           <w:szCs w:val="24"/>
-          <w:highlight w:val="yellow"/>
-          <w:lang w:eastAsia="fr-FR"/>
-        </w:rPr>
-      </w:pPr>
-      <w:r>
-        <w:rPr>
-          <w:rFonts w:ascii="Montserrat" w:eastAsia="Times New Roman" w:hAnsi="Montserrat" w:cs="Times New Roman"/>
-          <w:sz w:val="14"/>
-          <w:szCs w:val="24"/>
-          <w:highlight w:val="yellow"/>
+          <w:lang w:eastAsia="fr-FR"/>
+        </w:rPr>
+      </w:pPr>
+      <w:r>
+        <w:rPr>
+          <w:rFonts w:ascii="Montserrat" w:eastAsia="Times New Roman" w:hAnsi="Montserrat" w:cs="Times New Roman"/>
+          <w:sz w:val="14"/>
+          <w:szCs w:val="24"/>
           <w:lang w:eastAsia="fr-FR"/>
         </w:rPr>
         <w:t>Discord</w:t>
@@ -2992,17 +3130,15 @@
           <w:rFonts w:ascii="Montserrat" w:eastAsia="Times New Roman" w:hAnsi="Montserrat" w:cs="Times New Roman"/>
           <w:sz w:val="14"/>
           <w:szCs w:val="24"/>
-          <w:highlight w:val="yellow"/>
-          <w:lang w:eastAsia="fr-FR"/>
-        </w:rPr>
-      </w:pPr>
-      <w:proofErr w:type="spellStart"/>
-      <w:r>
-        <w:rPr>
-          <w:rFonts w:ascii="Montserrat" w:eastAsia="Times New Roman" w:hAnsi="Montserrat" w:cs="Times New Roman"/>
-          <w:sz w:val="14"/>
-          <w:szCs w:val="24"/>
-          <w:highlight w:val="yellow"/>
+          <w:lang w:eastAsia="fr-FR"/>
+        </w:rPr>
+      </w:pPr>
+      <w:proofErr w:type="spellStart"/>
+      <w:r>
+        <w:rPr>
+          <w:rFonts w:ascii="Montserrat" w:eastAsia="Times New Roman" w:hAnsi="Montserrat" w:cs="Times New Roman"/>
+          <w:sz w:val="14"/>
+          <w:szCs w:val="24"/>
           <w:lang w:eastAsia="fr-FR"/>
         </w:rPr>
         <w:t>Teamspeak</w:t>
@@ -3020,16 +3156,14 @@
           <w:rFonts w:ascii="Montserrat" w:eastAsia="Times New Roman" w:hAnsi="Montserrat" w:cs="Times New Roman"/>
           <w:sz w:val="14"/>
           <w:szCs w:val="24"/>
-          <w:highlight w:val="yellow"/>
-          <w:lang w:eastAsia="fr-FR"/>
-        </w:rPr>
-      </w:pPr>
-      <w:r>
-        <w:rPr>
-          <w:rFonts w:ascii="Montserrat" w:eastAsia="Times New Roman" w:hAnsi="Montserrat" w:cs="Times New Roman"/>
-          <w:sz w:val="14"/>
-          <w:szCs w:val="24"/>
-          <w:highlight w:val="yellow"/>
+          <w:lang w:eastAsia="fr-FR"/>
+        </w:rPr>
+      </w:pPr>
+      <w:r>
+        <w:rPr>
+          <w:rFonts w:ascii="Montserrat" w:eastAsia="Times New Roman" w:hAnsi="Montserrat" w:cs="Times New Roman"/>
+          <w:sz w:val="14"/>
+          <w:szCs w:val="24"/>
           <w:lang w:eastAsia="fr-FR"/>
         </w:rPr>
         <w:t>TeamViewer</w:t>
@@ -3046,16 +3180,14 @@
           <w:rFonts w:ascii="Montserrat" w:eastAsia="Times New Roman" w:hAnsi="Montserrat" w:cs="Times New Roman"/>
           <w:sz w:val="14"/>
           <w:szCs w:val="24"/>
-          <w:highlight w:val="yellow"/>
-          <w:lang w:eastAsia="fr-FR"/>
-        </w:rPr>
-      </w:pPr>
-      <w:r>
-        <w:rPr>
-          <w:rFonts w:ascii="Montserrat" w:eastAsia="Times New Roman" w:hAnsi="Montserrat" w:cs="Times New Roman"/>
-          <w:sz w:val="14"/>
-          <w:szCs w:val="24"/>
-          <w:highlight w:val="yellow"/>
+          <w:lang w:eastAsia="fr-FR"/>
+        </w:rPr>
+      </w:pPr>
+      <w:r>
+        <w:rPr>
+          <w:rFonts w:ascii="Montserrat" w:eastAsia="Times New Roman" w:hAnsi="Montserrat" w:cs="Times New Roman"/>
+          <w:sz w:val="14"/>
+          <w:szCs w:val="24"/>
           <w:lang w:eastAsia="fr-FR"/>
         </w:rPr>
         <w:t>Parsec</w:t>
@@ -3072,17 +3204,15 @@
           <w:rFonts w:ascii="Montserrat" w:eastAsia="Times New Roman" w:hAnsi="Montserrat" w:cs="Times New Roman"/>
           <w:sz w:val="14"/>
           <w:szCs w:val="24"/>
-          <w:highlight w:val="yellow"/>
-          <w:lang w:eastAsia="fr-FR"/>
-        </w:rPr>
-      </w:pPr>
-      <w:proofErr w:type="spellStart"/>
-      <w:r>
-        <w:rPr>
-          <w:rFonts w:ascii="Montserrat" w:eastAsia="Times New Roman" w:hAnsi="Montserrat" w:cs="Times New Roman"/>
-          <w:sz w:val="14"/>
-          <w:szCs w:val="24"/>
-          <w:highlight w:val="yellow"/>
+          <w:lang w:eastAsia="fr-FR"/>
+        </w:rPr>
+      </w:pPr>
+      <w:proofErr w:type="spellStart"/>
+      <w:r>
+        <w:rPr>
+          <w:rFonts w:ascii="Montserrat" w:eastAsia="Times New Roman" w:hAnsi="Montserrat" w:cs="Times New Roman"/>
+          <w:sz w:val="14"/>
+          <w:szCs w:val="24"/>
           <w:lang w:eastAsia="fr-FR"/>
         </w:rPr>
         <w:t>Mubble</w:t>
@@ -3125,16 +3255,14 @@
           <w:rFonts w:ascii="Montserrat" w:eastAsia="Times New Roman" w:hAnsi="Montserrat" w:cs="Times New Roman"/>
           <w:sz w:val="14"/>
           <w:szCs w:val="24"/>
-          <w:highlight w:val="yellow"/>
-          <w:lang w:eastAsia="fr-FR"/>
-        </w:rPr>
-      </w:pPr>
-      <w:r>
-        <w:rPr>
-          <w:rFonts w:ascii="Montserrat" w:eastAsia="Times New Roman" w:hAnsi="Montserrat" w:cs="Times New Roman"/>
-          <w:sz w:val="14"/>
-          <w:szCs w:val="24"/>
-          <w:highlight w:val="yellow"/>
+          <w:lang w:eastAsia="fr-FR"/>
+        </w:rPr>
+      </w:pPr>
+      <w:r>
+        <w:rPr>
+          <w:rFonts w:ascii="Montserrat" w:eastAsia="Times New Roman" w:hAnsi="Montserrat" w:cs="Times New Roman"/>
+          <w:sz w:val="14"/>
+          <w:szCs w:val="24"/>
           <w:lang w:eastAsia="fr-FR"/>
         </w:rPr>
         <w:t>VMware Workstation Pro</w:t>
@@ -3160,7 +3288,6 @@
           <w:rFonts w:ascii="Montserrat" w:eastAsia="Times New Roman" w:hAnsi="Montserrat" w:cs="Times New Roman"/>
           <w:sz w:val="14"/>
           <w:szCs w:val="24"/>
-          <w:highlight w:val="yellow"/>
           <w:lang w:eastAsia="fr-FR"/>
         </w:rPr>
         <w:t>VirtualBox</w:t>
@@ -3203,94 +3330,14 @@
           <w:rFonts w:ascii="Montserrat" w:eastAsia="Times New Roman" w:hAnsi="Montserrat" w:cs="Times New Roman"/>
           <w:sz w:val="14"/>
           <w:szCs w:val="24"/>
-          <w:highlight w:val="yellow"/>
-          <w:lang w:eastAsia="fr-FR"/>
-        </w:rPr>
-      </w:pPr>
-      <w:r>
-        <w:rPr>
-          <w:rFonts w:ascii="Montserrat" w:eastAsia="Times New Roman" w:hAnsi="Montserrat" w:cs="Times New Roman"/>
-          <w:sz w:val="14"/>
-          <w:szCs w:val="24"/>
-          <w:highlight w:val="yellow"/>
-          <w:lang w:eastAsia="fr-FR"/>
-        </w:rPr>
-        <w:t>HP Scan and Capture</w:t>
-      </w:r>
-    </w:p>
-    <w:p>
-      <w:pPr>
-        <w:numPr>
-          <w:ilvl w:val="0"/>
-          <w:numId w:val="16"/>
-        </w:numPr>
-        <w:spacing w:before="100" w:beforeAutospacing="1" w:after="100" w:afterAutospacing="1" w:line="240" w:lineRule="auto"/>
-        <w:rPr>
-          <w:rFonts w:ascii="Montserrat" w:eastAsia="Times New Roman" w:hAnsi="Montserrat" w:cs="Times New Roman"/>
-          <w:sz w:val="14"/>
-          <w:szCs w:val="24"/>
-          <w:highlight w:val="yellow"/>
-          <w:lang w:eastAsia="fr-FR"/>
-        </w:rPr>
-      </w:pPr>
-      <w:r>
-        <w:rPr>
-          <w:rFonts w:ascii="Montserrat" w:eastAsia="Times New Roman" w:hAnsi="Montserrat" w:cs="Times New Roman"/>
-          <w:sz w:val="14"/>
-          <w:szCs w:val="24"/>
-          <w:highlight w:val="yellow"/>
-          <w:lang w:eastAsia="fr-FR"/>
-        </w:rPr>
-        <w:t>HP (imprimante)</w:t>
-      </w:r>
-    </w:p>
-    <w:p>
-      <w:pPr>
-        <w:numPr>
-          <w:ilvl w:val="0"/>
-          <w:numId w:val="16"/>
-        </w:numPr>
-        <w:spacing w:before="100" w:beforeAutospacing="1" w:after="100" w:afterAutospacing="1" w:line="240" w:lineRule="auto"/>
-        <w:rPr>
-          <w:rFonts w:ascii="Montserrat" w:eastAsia="Times New Roman" w:hAnsi="Montserrat" w:cs="Times New Roman"/>
-          <w:sz w:val="14"/>
-          <w:szCs w:val="24"/>
-          <w:highlight w:val="yellow"/>
-          <w:lang w:eastAsia="fr-FR"/>
-        </w:rPr>
-      </w:pPr>
-      <w:r>
-        <w:rPr>
-          <w:rFonts w:ascii="Montserrat" w:eastAsia="Times New Roman" w:hAnsi="Montserrat" w:cs="Times New Roman"/>
-          <w:sz w:val="14"/>
-          <w:szCs w:val="24"/>
-          <w:highlight w:val="yellow"/>
-          <w:lang w:eastAsia="fr-FR"/>
-        </w:rPr>
-        <w:t>iTunes</w:t>
-      </w:r>
-    </w:p>
-    <w:p>
-      <w:pPr>
-        <w:numPr>
-          <w:ilvl w:val="0"/>
-          <w:numId w:val="16"/>
-        </w:numPr>
-        <w:spacing w:before="100" w:beforeAutospacing="1" w:after="100" w:afterAutospacing="1" w:line="240" w:lineRule="auto"/>
-        <w:rPr>
-          <w:rFonts w:ascii="Montserrat" w:eastAsia="Times New Roman" w:hAnsi="Montserrat" w:cs="Times New Roman"/>
-          <w:sz w:val="14"/>
-          <w:szCs w:val="24"/>
-          <w:highlight w:val="yellow"/>
-          <w:lang w:eastAsia="fr-FR"/>
-        </w:rPr>
-      </w:pPr>
-      <w:r>
-        <w:rPr>
-          <w:rFonts w:ascii="Montserrat" w:eastAsia="Times New Roman" w:hAnsi="Montserrat" w:cs="Times New Roman"/>
-          <w:sz w:val="14"/>
-          <w:szCs w:val="24"/>
-          <w:highlight w:val="yellow"/>
+          <w:lang w:eastAsia="fr-FR"/>
+        </w:rPr>
+      </w:pPr>
+      <w:r>
+        <w:rPr>
+          <w:rFonts w:ascii="Montserrat" w:eastAsia="Times New Roman" w:hAnsi="Montserrat" w:cs="Times New Roman"/>
+          <w:sz w:val="14"/>
+          <w:szCs w:val="24"/>
           <w:lang w:eastAsia="fr-FR"/>
         </w:rPr>
         <w:t>Orca.exe</w:t>
@@ -3349,8 +3396,6 @@
         </w:rPr>
         <w:t>98 app</w:t>
       </w:r>
-      <w:bookmarkStart w:id="0" w:name="_GoBack"/>
-      <w:bookmarkEnd w:id="0"/>
     </w:p>
     <w:sectPr>
       <w:pgSz w:w="11906" w:h="16838"/>

--- a/BlurgStaller/app.docx
+++ b/BlurgStaller/app.docx
@@ -1825,6 +1825,7 @@
           <w:lang w:eastAsia="fr-FR"/>
         </w:rPr>
       </w:pPr>
+      <w:proofErr w:type="spellStart"/>
       <w:r>
         <w:rPr>
           <w:rFonts w:ascii="Montserrat" w:eastAsia="Times New Roman" w:hAnsi="Montserrat" w:cs="Times New Roman"/>
@@ -1833,6 +1834,31 @@
           <w:lang w:eastAsia="fr-FR"/>
         </w:rPr>
         <w:t>Audacity</w:t>
+      </w:r>
+      <w:proofErr w:type="spellEnd"/>
+    </w:p>
+    <w:p>
+      <w:pPr>
+        <w:numPr>
+          <w:ilvl w:val="0"/>
+          <w:numId w:val="6"/>
+        </w:numPr>
+        <w:spacing w:before="100" w:beforeAutospacing="1" w:after="100" w:afterAutospacing="1" w:line="240" w:lineRule="auto"/>
+        <w:rPr>
+          <w:rFonts w:ascii="Montserrat" w:eastAsia="Times New Roman" w:hAnsi="Montserrat" w:cs="Times New Roman"/>
+          <w:sz w:val="14"/>
+          <w:szCs w:val="24"/>
+          <w:lang w:eastAsia="fr-FR"/>
+        </w:rPr>
+      </w:pPr>
+      <w:r>
+        <w:rPr>
+          <w:rFonts w:ascii="Montserrat" w:eastAsia="Times New Roman" w:hAnsi="Montserrat" w:cs="Times New Roman"/>
+          <w:sz w:val="14"/>
+          <w:szCs w:val="24"/>
+          <w:lang w:eastAsia="fr-FR"/>
+        </w:rPr>
+        <w:t>Orca.exe</w:t>
       </w:r>
       <w:bookmarkStart w:id="0" w:name="_GoBack"/>
       <w:bookmarkEnd w:id="0"/>
@@ -2551,6 +2577,7 @@
           <w:szCs w:val="27"/>
           <w:lang w:eastAsia="fr-FR"/>
         </w:rPr>
+        <w:lastRenderedPageBreak/>
         <w:t>Programmation et développement</w:t>
       </w:r>
     </w:p>
@@ -2576,7 +2603,6 @@
           <w:szCs w:val="24"/>
           <w:lang w:eastAsia="fr-FR"/>
         </w:rPr>
-        <w:lastRenderedPageBreak/>
         <w:t>VSCode</w:t>
       </w:r>
       <w:proofErr w:type="spellEnd"/>
@@ -3221,6 +3247,30 @@
     </w:p>
     <w:p>
       <w:pPr>
+        <w:numPr>
+          <w:ilvl w:val="0"/>
+          <w:numId w:val="14"/>
+        </w:numPr>
+        <w:spacing w:before="100" w:beforeAutospacing="1" w:after="100" w:afterAutospacing="1" w:line="240" w:lineRule="auto"/>
+        <w:rPr>
+          <w:rFonts w:ascii="Montserrat" w:eastAsia="Times New Roman" w:hAnsi="Montserrat" w:cs="Times New Roman"/>
+          <w:sz w:val="14"/>
+          <w:szCs w:val="24"/>
+          <w:lang w:eastAsia="fr-FR"/>
+        </w:rPr>
+      </w:pPr>
+      <w:r>
+        <w:rPr>
+          <w:rFonts w:ascii="Montserrat" w:eastAsia="Times New Roman" w:hAnsi="Montserrat" w:cs="Times New Roman"/>
+          <w:sz w:val="14"/>
+          <w:szCs w:val="24"/>
+          <w:lang w:eastAsia="fr-FR"/>
+        </w:rPr>
+        <w:t>Zoom</w:t>
+      </w:r>
+    </w:p>
+    <w:p>
+      <w:pPr>
         <w:spacing w:before="100" w:beforeAutospacing="1" w:after="100" w:afterAutospacing="1" w:line="240" w:lineRule="auto"/>
         <w:outlineLvl w:val="2"/>
         <w:rPr>
@@ -3317,30 +3367,6 @@
           <w:lang w:eastAsia="fr-FR"/>
         </w:rPr>
         <w:t>Divers</w:t>
-      </w:r>
-    </w:p>
-    <w:p>
-      <w:pPr>
-        <w:numPr>
-          <w:ilvl w:val="0"/>
-          <w:numId w:val="16"/>
-        </w:numPr>
-        <w:spacing w:before="100" w:beforeAutospacing="1" w:after="100" w:afterAutospacing="1" w:line="240" w:lineRule="auto"/>
-        <w:rPr>
-          <w:rFonts w:ascii="Montserrat" w:eastAsia="Times New Roman" w:hAnsi="Montserrat" w:cs="Times New Roman"/>
-          <w:sz w:val="14"/>
-          <w:szCs w:val="24"/>
-          <w:lang w:eastAsia="fr-FR"/>
-        </w:rPr>
-      </w:pPr>
-      <w:r>
-        <w:rPr>
-          <w:rFonts w:ascii="Montserrat" w:eastAsia="Times New Roman" w:hAnsi="Montserrat" w:cs="Times New Roman"/>
-          <w:sz w:val="14"/>
-          <w:szCs w:val="24"/>
-          <w:lang w:eastAsia="fr-FR"/>
-        </w:rPr>
-        <w:t>Orca.exe</w:t>
       </w:r>
     </w:p>
     <w:p>
